--- a/docs/Resume.docx
+++ b/docs/Resume.docx
@@ -4,7 +4,7 @@
   <w:body>
     <w:tbl>
       <w:tblPr>
-        <w:tblW w:w="5000" w:type="pct"/>
+        <w:tblW w:w="5009" w:type="pct"/>
         <w:tblLayout w:type="fixed"/>
         <w:tblCellMar>
           <w:left w:w="0" w:type="dxa"/>
@@ -14,13 +14,13 @@
         <w:tblDescription w:val="Main host layout table"/>
       </w:tblPr>
       <w:tblGrid>
-        <w:gridCol w:w="3780"/>
-        <w:gridCol w:w="6732"/>
+        <w:gridCol w:w="3904"/>
+        <w:gridCol w:w="6915"/>
       </w:tblGrid>
       <w:tr>
         <w:tc>
           <w:tcPr>
-            <w:tcW w:w="3780" w:type="dxa"/>
+            <w:tcW w:w="3904" w:type="dxa"/>
             <w:tcMar>
               <w:top w:w="504" w:type="dxa"/>
               <w:right w:w="720" w:type="dxa"/>
@@ -356,70 +356,29 @@
               <w:spacing w:line="240" w:lineRule="auto"/>
               <w:textAlignment w:val="baseline"/>
               <w:rPr>
-                <w:rFonts w:eastAsia="Times New Roman" w:cs="Segoe UI"/>
-                <w:color w:val="404040" w:themeColor="text1" w:themeTint="BF"/>
+                <w:rFonts w:eastAsia="Times New Roman" w:cs="Calibri"/>
+                <w:color w:val="FF0000"/>
               </w:rPr>
             </w:pPr>
             <w:r>
               <w:rPr>
                 <w:rFonts w:eastAsia="Times New Roman" w:cs="Calibri"/>
-                <w:color w:val="404040" w:themeColor="text1" w:themeTint="BF"/>
-                <w:sz w:val="21"/>
-                <w:szCs w:val="21"/>
+                <w:color w:val="FF0000"/>
               </w:rPr>
-              <w:t>-</w:t>
-            </w:r>
-            <w:r>
-              <w:rPr>
-                <w:rFonts w:eastAsia="Times New Roman" w:cs="Calibri"/>
-                <w:color w:val="FF0000"/>
-                <w:sz w:val="21"/>
-                <w:szCs w:val="21"/>
-              </w:rPr>
-              <w:t xml:space="preserve"> </w:t>
-            </w:r>
-            <w:r>
-              <w:rPr>
-                <w:rFonts w:eastAsia="Times New Roman" w:cs="Calibri"/>
-                <w:color w:val="404040" w:themeColor="text1" w:themeTint="BF"/>
-              </w:rPr>
-              <w:t>Proficient in Unity and Unreal</w:t>
-            </w:r>
-            <w:r>
-              <w:rPr>
-                <w:rFonts w:ascii="Times New Roman" w:eastAsia="Times New Roman" w:hAnsi="Times New Roman" w:cs="Times New Roman"/>
-                <w:color w:val="404040" w:themeColor="text1" w:themeTint="BF"/>
-              </w:rPr>
-              <w:t> </w:t>
-            </w:r>
-            <w:r>
-              <w:rPr>
-                <w:rFonts w:eastAsia="Times New Roman" w:cs="Calibri"/>
-                <w:color w:val="404040" w:themeColor="text1" w:themeTint="BF"/>
-              </w:rPr>
-              <w:t>for 2D and 3D.</w:t>
-            </w:r>
-            <w:r>
-              <w:rPr>
-                <w:rFonts w:ascii="Times New Roman" w:eastAsia="Times New Roman" w:hAnsi="Times New Roman" w:cs="Times New Roman"/>
-                <w:color w:val="404040" w:themeColor="text1" w:themeTint="BF"/>
-              </w:rPr>
-              <w:t> </w:t>
-            </w:r>
-            <w:r>
-              <w:rPr>
-                <w:rFonts w:eastAsia="Times New Roman" w:cs="Calibri"/>
-                <w:color w:val="404040" w:themeColor="text1" w:themeTint="BF"/>
-              </w:rPr>
-              <w:t> </w:t>
+              <w:t>Technical Skills:</w:t>
             </w:r>
           </w:p>
           <w:p>
             <w:pPr>
+              <w:pStyle w:val="ListParagraph"/>
+              <w:numPr>
+                <w:ilvl w:val="0"/>
+                <w:numId w:val="27"/>
+              </w:numPr>
               <w:spacing w:line="240" w:lineRule="auto"/>
               <w:textAlignment w:val="baseline"/>
               <w:rPr>
-                <w:rFonts w:eastAsia="Times New Roman" w:cs="Segoe UI"/>
+                <w:rFonts w:eastAsia="Times New Roman" w:cs="Calibri"/>
                 <w:color w:val="404040" w:themeColor="text1" w:themeTint="BF"/>
               </w:rPr>
             </w:pPr>
@@ -428,29 +387,27 @@
                 <w:rFonts w:eastAsia="Times New Roman" w:cs="Calibri"/>
                 <w:color w:val="404040" w:themeColor="text1" w:themeTint="BF"/>
               </w:rPr>
-              <w:t>- Proficient in C# and Java.</w:t>
-            </w:r>
-            <w:r>
-              <w:rPr>
-                <w:rFonts w:ascii="Times New Roman" w:eastAsia="Times New Roman" w:hAnsi="Times New Roman" w:cs="Times New Roman"/>
-                <w:color w:val="404040" w:themeColor="text1" w:themeTint="BF"/>
-              </w:rPr>
-              <w:t> </w:t>
+              <w:t>Unity</w:t>
             </w:r>
             <w:r>
               <w:rPr>
                 <w:rFonts w:eastAsia="Times New Roman" w:cs="Calibri"/>
                 <w:color w:val="404040" w:themeColor="text1" w:themeTint="BF"/>
               </w:rPr>
-              <w:t> </w:t>
+              <w:t xml:space="preserve"> (2D and 3D)</w:t>
             </w:r>
           </w:p>
           <w:p>
             <w:pPr>
+              <w:pStyle w:val="ListParagraph"/>
+              <w:numPr>
+                <w:ilvl w:val="0"/>
+                <w:numId w:val="27"/>
+              </w:numPr>
               <w:spacing w:line="240" w:lineRule="auto"/>
               <w:textAlignment w:val="baseline"/>
               <w:rPr>
-                <w:rFonts w:eastAsia="Times New Roman" w:cs="Segoe UI"/>
+                <w:rFonts w:eastAsia="Times New Roman" w:cs="Calibri"/>
                 <w:color w:val="404040" w:themeColor="text1" w:themeTint="BF"/>
               </w:rPr>
             </w:pPr>
@@ -459,29 +416,27 @@
                 <w:rFonts w:eastAsia="Times New Roman" w:cs="Calibri"/>
                 <w:color w:val="404040" w:themeColor="text1" w:themeTint="BF"/>
               </w:rPr>
-              <w:t>- Able to interpret and manage large data sets.</w:t>
-            </w:r>
-            <w:r>
-              <w:rPr>
-                <w:rFonts w:ascii="Times New Roman" w:eastAsia="Times New Roman" w:hAnsi="Times New Roman" w:cs="Times New Roman"/>
-                <w:color w:val="404040" w:themeColor="text1" w:themeTint="BF"/>
-              </w:rPr>
-              <w:t> </w:t>
+              <w:t>Unreal Engine</w:t>
             </w:r>
             <w:r>
               <w:rPr>
                 <w:rFonts w:eastAsia="Times New Roman" w:cs="Calibri"/>
                 <w:color w:val="404040" w:themeColor="text1" w:themeTint="BF"/>
               </w:rPr>
-              <w:t> </w:t>
+              <w:t xml:space="preserve"> 4</w:t>
             </w:r>
           </w:p>
           <w:p>
             <w:pPr>
+              <w:pStyle w:val="ListParagraph"/>
+              <w:numPr>
+                <w:ilvl w:val="0"/>
+                <w:numId w:val="27"/>
+              </w:numPr>
               <w:spacing w:line="240" w:lineRule="auto"/>
               <w:textAlignment w:val="baseline"/>
               <w:rPr>
-                <w:rFonts w:eastAsia="Times New Roman" w:cs="Segoe UI"/>
+                <w:rFonts w:eastAsia="Times New Roman" w:cs="Calibri"/>
                 <w:color w:val="404040" w:themeColor="text1" w:themeTint="BF"/>
               </w:rPr>
             </w:pPr>
@@ -490,29 +445,20 @@
                 <w:rFonts w:eastAsia="Times New Roman" w:cs="Calibri"/>
                 <w:color w:val="404040" w:themeColor="text1" w:themeTint="BF"/>
               </w:rPr>
-              <w:t>- Proficient in Excel and Word.</w:t>
-            </w:r>
-            <w:r>
-              <w:rPr>
-                <w:rFonts w:ascii="Times New Roman" w:eastAsia="Times New Roman" w:hAnsi="Times New Roman" w:cs="Times New Roman"/>
-                <w:color w:val="404040" w:themeColor="text1" w:themeTint="BF"/>
-              </w:rPr>
-              <w:t> </w:t>
-            </w:r>
-            <w:r>
-              <w:rPr>
-                <w:rFonts w:eastAsia="Times New Roman" w:cs="Calibri"/>
-                <w:color w:val="404040" w:themeColor="text1" w:themeTint="BF"/>
-              </w:rPr>
-              <w:t> </w:t>
+              <w:t>C#, C++</w:t>
             </w:r>
           </w:p>
           <w:p>
             <w:pPr>
+              <w:pStyle w:val="ListParagraph"/>
+              <w:numPr>
+                <w:ilvl w:val="0"/>
+                <w:numId w:val="27"/>
+              </w:numPr>
               <w:spacing w:line="240" w:lineRule="auto"/>
               <w:textAlignment w:val="baseline"/>
               <w:rPr>
-                <w:rFonts w:eastAsia="Times New Roman" w:cs="Segoe UI"/>
+                <w:rFonts w:eastAsia="Times New Roman" w:cs="Calibri"/>
                 <w:color w:val="404040" w:themeColor="text1" w:themeTint="BF"/>
               </w:rPr>
             </w:pPr>
@@ -521,57 +467,27 @@
                 <w:rFonts w:eastAsia="Times New Roman" w:cs="Calibri"/>
                 <w:color w:val="404040" w:themeColor="text1" w:themeTint="BF"/>
               </w:rPr>
-              <w:t>- Strong collaboration</w:t>
+              <w:t>Java</w:t>
             </w:r>
             <w:r>
               <w:rPr>
                 <w:rFonts w:eastAsia="Times New Roman" w:cs="Calibri"/>
                 <w:color w:val="404040" w:themeColor="text1" w:themeTint="BF"/>
               </w:rPr>
-              <w:t xml:space="preserve"> and </w:t>
-            </w:r>
-            <w:r>
-              <w:rPr>
-                <w:rFonts w:eastAsia="Times New Roman" w:cs="Calibri"/>
-                <w:color w:val="404040" w:themeColor="text1" w:themeTint="BF"/>
-              </w:rPr>
-              <w:t>problem-solving</w:t>
-            </w:r>
-            <w:r>
-              <w:rPr>
-                <w:rFonts w:eastAsia="Times New Roman" w:cs="Calibri"/>
-                <w:color w:val="404040" w:themeColor="text1" w:themeTint="BF"/>
-              </w:rPr>
-              <w:t xml:space="preserve"> skills</w:t>
-            </w:r>
-            <w:r>
-              <w:rPr>
-                <w:rFonts w:eastAsia="Times New Roman" w:cs="Calibri"/>
-                <w:color w:val="404040" w:themeColor="text1" w:themeTint="BF"/>
-              </w:rPr>
-              <w:t>.</w:t>
-            </w:r>
-            <w:r>
-              <w:rPr>
-                <w:rFonts w:ascii="Times New Roman" w:eastAsia="Times New Roman" w:hAnsi="Times New Roman" w:cs="Times New Roman"/>
-                <w:color w:val="404040" w:themeColor="text1" w:themeTint="BF"/>
-              </w:rPr>
-              <w:t> </w:t>
-            </w:r>
-            <w:r>
-              <w:rPr>
-                <w:rFonts w:eastAsia="Times New Roman" w:cs="Calibri"/>
-                <w:color w:val="404040" w:themeColor="text1" w:themeTint="BF"/>
-              </w:rPr>
-              <w:t> </w:t>
+              <w:t>, Scala</w:t>
             </w:r>
           </w:p>
           <w:p>
             <w:pPr>
+              <w:pStyle w:val="ListParagraph"/>
+              <w:numPr>
+                <w:ilvl w:val="0"/>
+                <w:numId w:val="27"/>
+              </w:numPr>
               <w:spacing w:line="240" w:lineRule="auto"/>
               <w:textAlignment w:val="baseline"/>
               <w:rPr>
-                <w:rFonts w:eastAsia="Times New Roman" w:cs="Segoe UI"/>
+                <w:rFonts w:eastAsia="Times New Roman" w:cs="Calibri"/>
                 <w:color w:val="404040" w:themeColor="text1" w:themeTint="BF"/>
               </w:rPr>
             </w:pPr>
@@ -580,44 +496,20 @@
                 <w:rFonts w:eastAsia="Times New Roman" w:cs="Calibri"/>
                 <w:color w:val="404040" w:themeColor="text1" w:themeTint="BF"/>
               </w:rPr>
-              <w:t>- Experienced in mobile development,</w:t>
-            </w:r>
-            <w:r>
-              <w:rPr>
-                <w:rFonts w:eastAsia="Times New Roman" w:cs="Calibri"/>
-                <w:caps/>
-                <w:color w:val="404040" w:themeColor="text1" w:themeTint="BF"/>
-              </w:rPr>
-              <w:t xml:space="preserve"> </w:t>
-            </w:r>
-            <w:r>
-              <w:rPr>
-                <w:rFonts w:eastAsia="Times New Roman" w:cs="Calibri"/>
-                <w:color w:val="404040" w:themeColor="text1" w:themeTint="BF"/>
-              </w:rPr>
-              <w:t>game data and system balancing,</w:t>
-            </w:r>
-            <w:r>
-              <w:rPr>
-                <w:rFonts w:ascii="Times New Roman" w:eastAsia="Times New Roman" w:hAnsi="Times New Roman" w:cs="Times New Roman"/>
-                <w:color w:val="404040" w:themeColor="text1" w:themeTint="BF"/>
-              </w:rPr>
-              <w:t> </w:t>
-            </w:r>
-            <w:r>
-              <w:rPr>
-                <w:rFonts w:eastAsia="Times New Roman" w:cs="Calibri"/>
-                <w:color w:val="404040" w:themeColor="text1" w:themeTint="BF"/>
-              </w:rPr>
-              <w:t> </w:t>
+              <w:t>Excel</w:t>
             </w:r>
           </w:p>
           <w:p>
             <w:pPr>
+              <w:pStyle w:val="ListParagraph"/>
+              <w:numPr>
+                <w:ilvl w:val="0"/>
+                <w:numId w:val="27"/>
+              </w:numPr>
               <w:spacing w:line="240" w:lineRule="auto"/>
               <w:textAlignment w:val="baseline"/>
               <w:rPr>
-                <w:rFonts w:eastAsia="Times New Roman" w:cs="Segoe UI"/>
+                <w:rFonts w:eastAsia="Times New Roman" w:cs="Calibri"/>
                 <w:color w:val="404040" w:themeColor="text1" w:themeTint="BF"/>
               </w:rPr>
             </w:pPr>
@@ -626,21 +518,189 @@
                 <w:rFonts w:eastAsia="Times New Roman" w:cs="Calibri"/>
                 <w:color w:val="404040" w:themeColor="text1" w:themeTint="BF"/>
               </w:rPr>
-              <w:t>early-stage game, and rapid prototyping.</w:t>
+              <w:t>Git</w:t>
             </w:r>
-            <w:r>
+          </w:p>
+          <w:p>
+            <w:pPr>
+              <w:pStyle w:val="ListParagraph"/>
+              <w:numPr>
+                <w:ilvl w:val="0"/>
+                <w:numId w:val="27"/>
+              </w:numPr>
+              <w:spacing w:line="240" w:lineRule="auto"/>
+              <w:textAlignment w:val="baseline"/>
               <w:rPr>
-                <w:rFonts w:ascii="Times New Roman" w:eastAsia="Times New Roman" w:hAnsi="Times New Roman" w:cs="Times New Roman"/>
+                <w:rFonts w:eastAsia="Times New Roman" w:cs="Calibri"/>
                 <w:color w:val="404040" w:themeColor="text1" w:themeTint="BF"/>
               </w:rPr>
-              <w:t> </w:t>
-            </w:r>
+            </w:pPr>
             <w:r>
               <w:rPr>
                 <w:rFonts w:eastAsia="Times New Roman" w:cs="Calibri"/>
                 <w:color w:val="404040" w:themeColor="text1" w:themeTint="BF"/>
               </w:rPr>
-              <w:t> </w:t>
+              <w:t>Mobile Development games</w:t>
+            </w:r>
+          </w:p>
+          <w:p>
+            <w:pPr>
+              <w:pStyle w:val="ListParagraph"/>
+              <w:numPr>
+                <w:ilvl w:val="0"/>
+                <w:numId w:val="27"/>
+              </w:numPr>
+              <w:spacing w:line="240" w:lineRule="auto"/>
+              <w:textAlignment w:val="baseline"/>
+              <w:rPr>
+                <w:rFonts w:eastAsia="Times New Roman" w:cs="Calibri"/>
+                <w:color w:val="404040" w:themeColor="text1" w:themeTint="BF"/>
+              </w:rPr>
+            </w:pPr>
+            <w:r>
+              <w:rPr>
+                <w:rFonts w:eastAsia="Times New Roman" w:cs="Calibri"/>
+                <w:color w:val="404040" w:themeColor="text1" w:themeTint="BF"/>
+              </w:rPr>
+              <w:t>System balancing</w:t>
+            </w:r>
+          </w:p>
+          <w:p>
+            <w:pPr>
+              <w:pStyle w:val="ListParagraph"/>
+              <w:numPr>
+                <w:ilvl w:val="0"/>
+                <w:numId w:val="27"/>
+              </w:numPr>
+              <w:spacing w:line="240" w:lineRule="auto"/>
+              <w:textAlignment w:val="baseline"/>
+              <w:rPr>
+                <w:rFonts w:eastAsia="Times New Roman" w:cs="Calibri"/>
+                <w:color w:val="404040" w:themeColor="text1" w:themeTint="BF"/>
+              </w:rPr>
+            </w:pPr>
+            <w:r>
+              <w:rPr>
+                <w:rFonts w:eastAsia="Times New Roman" w:cs="Calibri"/>
+                <w:color w:val="404040" w:themeColor="text1" w:themeTint="BF"/>
+              </w:rPr>
+              <w:t>Rapid prototyping</w:t>
+            </w:r>
+          </w:p>
+          <w:p>
+            <w:pPr>
+              <w:pStyle w:val="ListParagraph"/>
+              <w:spacing w:line="240" w:lineRule="auto"/>
+              <w:textAlignment w:val="baseline"/>
+              <w:rPr>
+                <w:rFonts w:eastAsia="Times New Roman" w:cs="Calibri"/>
+                <w:color w:val="404040" w:themeColor="text1" w:themeTint="BF"/>
+              </w:rPr>
+            </w:pPr>
+          </w:p>
+          <w:p>
+            <w:pPr>
+              <w:spacing w:line="240" w:lineRule="auto"/>
+              <w:textAlignment w:val="baseline"/>
+              <w:rPr>
+                <w:rFonts w:eastAsia="Times New Roman" w:cs="Calibri"/>
+                <w:color w:val="FF0000"/>
+              </w:rPr>
+            </w:pPr>
+            <w:r>
+              <w:rPr>
+                <w:rFonts w:eastAsia="Times New Roman" w:cs="Calibri"/>
+                <w:color w:val="FF0000"/>
+              </w:rPr>
+              <w:t>Soft Skills:</w:t>
+            </w:r>
+          </w:p>
+          <w:p>
+            <w:pPr>
+              <w:pStyle w:val="ListParagraph"/>
+              <w:numPr>
+                <w:ilvl w:val="0"/>
+                <w:numId w:val="27"/>
+              </w:numPr>
+              <w:spacing w:line="240" w:lineRule="auto"/>
+              <w:textAlignment w:val="baseline"/>
+              <w:rPr>
+                <w:rFonts w:eastAsia="Times New Roman" w:cs="Calibri"/>
+                <w:color w:val="404040" w:themeColor="text1" w:themeTint="BF"/>
+              </w:rPr>
+            </w:pPr>
+            <w:r>
+              <w:rPr>
+                <w:rFonts w:eastAsia="Times New Roman" w:cs="Calibri"/>
+                <w:color w:val="404040" w:themeColor="text1" w:themeTint="BF"/>
+              </w:rPr>
+              <w:t>Collaboration</w:t>
+            </w:r>
+          </w:p>
+          <w:p>
+            <w:pPr>
+              <w:pStyle w:val="ListParagraph"/>
+              <w:numPr>
+                <w:ilvl w:val="0"/>
+                <w:numId w:val="27"/>
+              </w:numPr>
+              <w:spacing w:line="240" w:lineRule="auto"/>
+              <w:textAlignment w:val="baseline"/>
+              <w:rPr>
+                <w:rFonts w:eastAsia="Times New Roman" w:cs="Calibri"/>
+                <w:color w:val="404040" w:themeColor="text1" w:themeTint="BF"/>
+              </w:rPr>
+            </w:pPr>
+            <w:r>
+              <w:rPr>
+                <w:rFonts w:eastAsia="Times New Roman" w:cs="Calibri"/>
+                <w:color w:val="404040" w:themeColor="text1" w:themeTint="BF"/>
+              </w:rPr>
+              <w:t>Problem-solving</w:t>
+            </w:r>
+          </w:p>
+          <w:p>
+            <w:pPr>
+              <w:pStyle w:val="ListParagraph"/>
+              <w:numPr>
+                <w:ilvl w:val="0"/>
+                <w:numId w:val="27"/>
+              </w:numPr>
+              <w:spacing w:line="240" w:lineRule="auto"/>
+              <w:textAlignment w:val="baseline"/>
+              <w:rPr>
+                <w:rFonts w:eastAsia="Times New Roman" w:cs="Calibri"/>
+                <w:color w:val="404040" w:themeColor="text1" w:themeTint="BF"/>
+              </w:rPr>
+            </w:pPr>
+            <w:r>
+              <w:rPr>
+                <w:rFonts w:eastAsia="Times New Roman" w:cs="Calibri"/>
+                <w:color w:val="404040" w:themeColor="text1" w:themeTint="BF"/>
+              </w:rPr>
+              <w:t>Communication</w:t>
+            </w:r>
+          </w:p>
+          <w:p>
+            <w:pPr>
+              <w:pStyle w:val="ListParagraph"/>
+              <w:numPr>
+                <w:ilvl w:val="0"/>
+                <w:numId w:val="27"/>
+              </w:numPr>
+              <w:spacing w:line="240" w:lineRule="auto"/>
+              <w:textAlignment w:val="baseline"/>
+              <w:rPr>
+                <w:rFonts w:eastAsia="Times New Roman" w:cs="Calibri"/>
+                <w:color w:val="404040" w:themeColor="text1" w:themeTint="BF"/>
+              </w:rPr>
+            </w:pPr>
+            <w:r>
+              <w:rPr>
+                <w:rFonts w:eastAsia="Times New Roman" w:cs="Calibri"/>
+                <w:color w:val="404040" w:themeColor="text1" w:themeTint="BF"/>
+              </w:rPr>
+              <w:t>Strong games knowledge</w:t>
             </w:r>
           </w:p>
           <w:p>
@@ -654,54 +714,11 @@
                 <w:szCs w:val="20"/>
               </w:rPr>
             </w:pPr>
-            <w:r>
-              <w:rPr>
-                <w:rFonts w:eastAsia="Times New Roman" w:cs="Calibri"/>
-                <w:color w:val="404040" w:themeColor="text1" w:themeTint="BF"/>
-              </w:rPr>
-              <w:t xml:space="preserve">- Knowledgeable about </w:t>
-            </w:r>
-            <w:proofErr w:type="spellStart"/>
-            <w:r>
-              <w:rPr>
-                <w:rFonts w:eastAsia="Times New Roman" w:cs="Calibri"/>
-                <w:color w:val="404040" w:themeColor="text1" w:themeTint="BF"/>
-              </w:rPr>
-              <w:t>Autochess</w:t>
-            </w:r>
-            <w:proofErr w:type="spellEnd"/>
-            <w:r>
-              <w:rPr>
-                <w:rFonts w:eastAsia="Times New Roman" w:cs="Calibri"/>
-                <w:color w:val="404040" w:themeColor="text1" w:themeTint="BF"/>
-              </w:rPr>
-              <w:t>, FPS and MOBA game styles.</w:t>
-            </w:r>
-            <w:r>
-              <w:rPr>
-                <w:rFonts w:ascii="Calibri" w:eastAsia="Times New Roman" w:hAnsi="Calibri" w:cs="Calibri"/>
-                <w:color w:val="404040" w:themeColor="text1" w:themeTint="BF"/>
-                <w:sz w:val="20"/>
-                <w:szCs w:val="20"/>
-              </w:rPr>
-              <w:t> </w:t>
-            </w:r>
-          </w:p>
-          <w:p>
-            <w:pPr>
-              <w:spacing w:line="240" w:lineRule="auto"/>
-              <w:textAlignment w:val="baseline"/>
-              <w:rPr>
-                <w:rFonts w:eastAsia="Times New Roman" w:cs="Segoe UI"/>
-                <w:sz w:val="21"/>
-                <w:szCs w:val="21"/>
-              </w:rPr>
-            </w:pPr>
           </w:p>
         </w:tc>
         <w:tc>
           <w:tcPr>
-            <w:tcW w:w="6732" w:type="dxa"/>
+            <w:tcW w:w="6916" w:type="dxa"/>
             <w:tcMar>
               <w:top w:w="504" w:type="dxa"/>
               <w:left w:w="0" w:type="dxa"/>
@@ -729,7 +746,7 @@
               <w:tblDescription w:val="Heading layout table"/>
             </w:tblPr>
             <w:tblGrid>
-              <w:gridCol w:w="6732"/>
+              <w:gridCol w:w="6915"/>
             </w:tblGrid>
             <w:tr>
               <w:trPr>
@@ -944,13 +961,13 @@
               <w:pStyle w:val="paragraph"/>
               <w:numPr>
                 <w:ilvl w:val="0"/>
-                <w:numId w:val="21"/>
+                <w:numId w:val="25"/>
               </w:numPr>
               <w:spacing w:before="0" w:beforeAutospacing="0" w:after="0" w:afterAutospacing="0"/>
               <w:textAlignment w:val="baseline"/>
               <w:rPr>
                 <w:rStyle w:val="normaltextrun"/>
-                <w:rFonts w:asciiTheme="minorHAnsi" w:hAnsiTheme="minorHAnsi" w:cs="Calibri"/>
+                <w:rFonts w:asciiTheme="minorHAnsi" w:eastAsiaTheme="majorEastAsia" w:hAnsiTheme="minorHAnsi" w:cs="Calibri"/>
                 <w:color w:val="404040" w:themeColor="text1" w:themeTint="BF"/>
                 <w:sz w:val="21"/>
                 <w:szCs w:val="21"/>
@@ -959,7 +976,7 @@
             <w:r>
               <w:rPr>
                 <w:rStyle w:val="normaltextrun"/>
-                <w:rFonts w:asciiTheme="minorHAnsi" w:hAnsiTheme="minorHAnsi" w:cs="Calibri"/>
+                <w:rFonts w:asciiTheme="minorHAnsi" w:eastAsiaTheme="majorEastAsia" w:hAnsiTheme="minorHAnsi" w:cs="Calibri"/>
                 <w:color w:val="404040" w:themeColor="text1" w:themeTint="BF"/>
                 <w:sz w:val="21"/>
                 <w:szCs w:val="21"/>
@@ -970,7 +987,7 @@
             <w:r>
               <w:rPr>
                 <w:rStyle w:val="normaltextrun"/>
-                <w:rFonts w:asciiTheme="minorHAnsi" w:hAnsiTheme="minorHAnsi" w:cs="Calibri"/>
+                <w:rFonts w:asciiTheme="minorHAnsi" w:eastAsiaTheme="majorEastAsia" w:hAnsiTheme="minorHAnsi" w:cs="Calibri"/>
                 <w:color w:val="404040" w:themeColor="text1" w:themeTint="BF"/>
                 <w:sz w:val="21"/>
                 <w:szCs w:val="21"/>
@@ -981,70 +998,18 @@
             <w:r>
               <w:rPr>
                 <w:rStyle w:val="normaltextrun"/>
-                <w:rFonts w:asciiTheme="minorHAnsi" w:hAnsiTheme="minorHAnsi" w:cs="Calibri"/>
+                <w:rFonts w:asciiTheme="minorHAnsi" w:eastAsiaTheme="majorEastAsia" w:hAnsiTheme="minorHAnsi" w:cs="Calibri"/>
                 <w:color w:val="404040" w:themeColor="text1" w:themeTint="BF"/>
                 <w:sz w:val="21"/>
                 <w:szCs w:val="21"/>
                 <w:shd w:val="clear" w:color="auto" w:fill="FFFFFF"/>
               </w:rPr>
-              <w:t>Lead Designer of the shipped game: “</w:t>
+              <w:t>Lead Designer of the shipped game:</w:t>
             </w:r>
-            <w:hyperlink r:id="rId11" w:tgtFrame="_blank" w:history="1">
-              <w:r>
-                <w:rPr>
-                  <w:rStyle w:val="normaltextrun"/>
-                  <w:rFonts w:asciiTheme="minorHAnsi" w:hAnsiTheme="minorHAnsi" w:cs="Calibri"/>
-                  <w:color w:val="404040" w:themeColor="text1" w:themeTint="BF"/>
-                  <w:sz w:val="21"/>
-                  <w:szCs w:val="21"/>
-                  <w:u w:val="single"/>
-                  <w:shd w:val="clear" w:color="auto" w:fill="FFFFFF"/>
-                </w:rPr>
-                <w:t>Attack the Block:</w:t>
-              </w:r>
-              <w:r>
-                <w:rPr>
-                  <w:rStyle w:val="normaltextrun"/>
-                  <w:rFonts w:asciiTheme="minorHAnsi" w:hAnsiTheme="minorHAnsi" w:cs="Calibri"/>
-                  <w:color w:val="404040" w:themeColor="text1" w:themeTint="BF"/>
-                  <w:sz w:val="21"/>
-                  <w:szCs w:val="21"/>
-                  <w:u w:val="single"/>
-                  <w:shd w:val="clear" w:color="auto" w:fill="FFFFFF"/>
-                </w:rPr>
-                <w:t xml:space="preserve"> </w:t>
-              </w:r>
-              <w:proofErr w:type="spellStart"/>
-              <w:r>
-                <w:rPr>
-                  <w:rStyle w:val="normaltextrun"/>
-                  <w:rFonts w:asciiTheme="minorHAnsi" w:hAnsiTheme="minorHAnsi" w:cs="Calibri"/>
-                  <w:color w:val="404040" w:themeColor="text1" w:themeTint="BF"/>
-                  <w:sz w:val="21"/>
-                  <w:szCs w:val="21"/>
-                  <w:u w:val="single"/>
-                  <w:shd w:val="clear" w:color="auto" w:fill="FFFFFF"/>
-                </w:rPr>
-                <w:t>Shoot'em</w:t>
-              </w:r>
-              <w:proofErr w:type="spellEnd"/>
-              <w:r>
-                <w:rPr>
-                  <w:rStyle w:val="normaltextrun"/>
-                  <w:rFonts w:asciiTheme="minorHAnsi" w:hAnsiTheme="minorHAnsi" w:cs="Calibri"/>
-                  <w:color w:val="404040" w:themeColor="text1" w:themeTint="BF"/>
-                  <w:sz w:val="21"/>
-                  <w:szCs w:val="21"/>
-                  <w:u w:val="single"/>
-                  <w:shd w:val="clear" w:color="auto" w:fill="FFFFFF"/>
-                </w:rPr>
-                <w:t xml:space="preserve"> Up</w:t>
-              </w:r>
-            </w:hyperlink>
             <w:r>
               <w:rPr>
                 <w:rStyle w:val="normaltextrun"/>
-                <w:rFonts w:asciiTheme="minorHAnsi" w:hAnsiTheme="minorHAnsi" w:cs="Calibri"/>
+                <w:rFonts w:asciiTheme="minorHAnsi" w:eastAsiaTheme="majorEastAsia" w:hAnsiTheme="minorHAnsi" w:cs="Calibri"/>
                 <w:color w:val="404040" w:themeColor="text1" w:themeTint="BF"/>
                 <w:sz w:val="21"/>
                 <w:szCs w:val="21"/>
@@ -1055,7 +1020,66 @@
             <w:r>
               <w:rPr>
                 <w:rStyle w:val="normaltextrun"/>
-                <w:rFonts w:asciiTheme="minorHAnsi" w:hAnsiTheme="minorHAnsi" w:cs="Calibri"/>
+                <w:rFonts w:asciiTheme="minorHAnsi" w:eastAsiaTheme="majorEastAsia" w:hAnsiTheme="minorHAnsi" w:cs="Calibri"/>
+                <w:color w:val="404040" w:themeColor="text1" w:themeTint="BF"/>
+                <w:sz w:val="21"/>
+                <w:szCs w:val="21"/>
+                <w:shd w:val="clear" w:color="auto" w:fill="FFFFFF"/>
+              </w:rPr>
+              <w:t>“</w:t>
+            </w:r>
+            <w:hyperlink r:id="rId11" w:tgtFrame="_blank" w:history="1">
+              <w:r>
+                <w:rPr>
+                  <w:rStyle w:val="normaltextrun"/>
+                  <w:rFonts w:asciiTheme="minorHAnsi" w:eastAsiaTheme="majorEastAsia" w:hAnsiTheme="minorHAnsi" w:cs="Calibri"/>
+                  <w:color w:val="404040" w:themeColor="text1" w:themeTint="BF"/>
+                  <w:sz w:val="21"/>
+                  <w:szCs w:val="21"/>
+                  <w:shd w:val="clear" w:color="auto" w:fill="FFFFFF"/>
+                </w:rPr>
+                <w:t xml:space="preserve">Attack the Block: </w:t>
+              </w:r>
+              <w:proofErr w:type="spellStart"/>
+              <w:r>
+                <w:rPr>
+                  <w:rStyle w:val="normaltextrun"/>
+                  <w:rFonts w:asciiTheme="minorHAnsi" w:eastAsiaTheme="majorEastAsia" w:hAnsiTheme="minorHAnsi" w:cs="Calibri"/>
+                  <w:color w:val="404040" w:themeColor="text1" w:themeTint="BF"/>
+                  <w:sz w:val="21"/>
+                  <w:szCs w:val="21"/>
+                  <w:shd w:val="clear" w:color="auto" w:fill="FFFFFF"/>
+                </w:rPr>
+                <w:t>Shoot'em</w:t>
+              </w:r>
+              <w:proofErr w:type="spellEnd"/>
+              <w:r>
+                <w:rPr>
+                  <w:rStyle w:val="normaltextrun"/>
+                  <w:rFonts w:asciiTheme="minorHAnsi" w:eastAsiaTheme="majorEastAsia" w:hAnsiTheme="minorHAnsi" w:cs="Calibri"/>
+                  <w:color w:val="404040" w:themeColor="text1" w:themeTint="BF"/>
+                  <w:sz w:val="21"/>
+                  <w:szCs w:val="21"/>
+                  <w:shd w:val="clear" w:color="auto" w:fill="FFFFFF"/>
+                </w:rPr>
+                <w:t xml:space="preserve"> Up</w:t>
+              </w:r>
+            </w:hyperlink>
+            <w:r>
+              <w:rPr>
+                <w:rStyle w:val="normaltextrun"/>
+                <w:rFonts w:asciiTheme="minorHAnsi" w:eastAsiaTheme="majorEastAsia" w:hAnsiTheme="minorHAnsi" w:cs="Calibri"/>
+                <w:color w:val="404040" w:themeColor="text1" w:themeTint="BF"/>
+                <w:sz w:val="21"/>
+                <w:szCs w:val="21"/>
+                <w:shd w:val="clear" w:color="auto" w:fill="FFFFFF"/>
+              </w:rPr>
+              <w:t xml:space="preserve"> </w:t>
+            </w:r>
+            <w:r>
+              <w:rPr>
+                <w:rStyle w:val="normaltextrun"/>
+                <w:rFonts w:asciiTheme="minorHAnsi" w:eastAsiaTheme="majorEastAsia" w:hAnsiTheme="minorHAnsi" w:cs="Calibri"/>
                 <w:color w:val="404040" w:themeColor="text1" w:themeTint="BF"/>
                 <w:sz w:val="21"/>
                 <w:szCs w:val="21"/>
@@ -1066,7 +1090,7 @@
             <w:r>
               <w:rPr>
                 <w:rStyle w:val="normaltextrun"/>
-                <w:rFonts w:asciiTheme="minorHAnsi" w:hAnsiTheme="minorHAnsi" w:cs="Calibri"/>
+                <w:rFonts w:asciiTheme="minorHAnsi" w:eastAsiaTheme="majorEastAsia" w:hAnsiTheme="minorHAnsi" w:cs="Calibri"/>
                 <w:color w:val="404040" w:themeColor="text1" w:themeTint="BF"/>
                 <w:sz w:val="21"/>
                 <w:szCs w:val="21"/>
@@ -1077,7 +1101,7 @@
             <w:r>
               <w:rPr>
                 <w:rStyle w:val="normaltextrun"/>
-                <w:rFonts w:asciiTheme="minorHAnsi" w:hAnsiTheme="minorHAnsi" w:cs="Calibri"/>
+                <w:rFonts w:asciiTheme="minorHAnsi" w:eastAsiaTheme="majorEastAsia" w:hAnsiTheme="minorHAnsi" w:cs="Calibri"/>
                 <w:color w:val="404040" w:themeColor="text1" w:themeTint="BF"/>
                 <w:sz w:val="21"/>
                 <w:szCs w:val="21"/>
@@ -1088,7 +1112,7 @@
             <w:r>
               <w:rPr>
                 <w:rStyle w:val="normaltextrun"/>
-                <w:rFonts w:asciiTheme="minorHAnsi" w:hAnsiTheme="minorHAnsi" w:cs="Calibri"/>
+                <w:rFonts w:asciiTheme="minorHAnsi" w:eastAsiaTheme="majorEastAsia" w:hAnsiTheme="minorHAnsi" w:cs="Calibri"/>
                 <w:color w:val="404040" w:themeColor="text1" w:themeTint="BF"/>
                 <w:sz w:val="21"/>
                 <w:szCs w:val="21"/>
@@ -1096,13 +1120,102 @@
               </w:rPr>
               <w:t>mprove”</w:t>
             </w:r>
+            <w:r>
+              <w:rPr>
+                <w:rStyle w:val="normaltextrun"/>
+                <w:rFonts w:asciiTheme="minorHAnsi" w:eastAsiaTheme="majorEastAsia" w:hAnsiTheme="minorHAnsi" w:cs="Calibri"/>
+                <w:color w:val="404040" w:themeColor="text1" w:themeTint="BF"/>
+                <w:sz w:val="21"/>
+                <w:szCs w:val="21"/>
+                <w:shd w:val="clear" w:color="auto" w:fill="FFFFFF"/>
+              </w:rPr>
+              <w:t>.</w:t>
+            </w:r>
           </w:p>
           <w:p>
             <w:pPr>
               <w:pStyle w:val="paragraph"/>
               <w:numPr>
                 <w:ilvl w:val="0"/>
-                <w:numId w:val="21"/>
+                <w:numId w:val="25"/>
+              </w:numPr>
+              <w:spacing w:before="0" w:beforeAutospacing="0" w:after="0" w:afterAutospacing="0"/>
+              <w:textAlignment w:val="baseline"/>
+              <w:rPr>
+                <w:rStyle w:val="normaltextrun"/>
+                <w:rFonts w:asciiTheme="minorHAnsi" w:eastAsiaTheme="majorEastAsia" w:hAnsiTheme="minorHAnsi" w:cs="Calibri"/>
+                <w:color w:val="404040" w:themeColor="text1" w:themeTint="BF"/>
+                <w:sz w:val="21"/>
+                <w:szCs w:val="21"/>
+              </w:rPr>
+            </w:pPr>
+            <w:r>
+              <w:rPr>
+                <w:rStyle w:val="normaltextrun"/>
+                <w:rFonts w:asciiTheme="minorHAnsi" w:eastAsiaTheme="majorEastAsia" w:hAnsiTheme="minorHAnsi" w:cs="Calibri"/>
+                <w:color w:val="404040" w:themeColor="text1" w:themeTint="BF"/>
+                <w:sz w:val="21"/>
+                <w:szCs w:val="21"/>
+              </w:rPr>
+              <w:t>Analyzed</w:t>
+            </w:r>
+            <w:r>
+              <w:rPr>
+                <w:rStyle w:val="normaltextrun"/>
+                <w:rFonts w:asciiTheme="minorHAnsi" w:eastAsiaTheme="majorEastAsia" w:hAnsiTheme="minorHAnsi" w:cs="Calibri"/>
+                <w:color w:val="404040" w:themeColor="text1" w:themeTint="BF"/>
+                <w:sz w:val="21"/>
+                <w:szCs w:val="21"/>
+              </w:rPr>
+              <w:t xml:space="preserve"> and adjusted</w:t>
+            </w:r>
+            <w:r>
+              <w:rPr>
+                <w:rStyle w:val="normaltextrun"/>
+                <w:rFonts w:asciiTheme="minorHAnsi" w:eastAsiaTheme="majorEastAsia" w:hAnsiTheme="minorHAnsi" w:cs="Calibri"/>
+                <w:color w:val="404040" w:themeColor="text1" w:themeTint="BF"/>
+                <w:sz w:val="21"/>
+                <w:szCs w:val="21"/>
+              </w:rPr>
+              <w:t xml:space="preserve"> win rate and difficulty </w:t>
+            </w:r>
+            <w:r>
+              <w:rPr>
+                <w:rStyle w:val="normaltextrun"/>
+                <w:rFonts w:asciiTheme="minorHAnsi" w:eastAsiaTheme="majorEastAsia" w:hAnsiTheme="minorHAnsi" w:cs="Calibri"/>
+                <w:color w:val="404040" w:themeColor="text1" w:themeTint="BF"/>
+                <w:sz w:val="21"/>
+                <w:szCs w:val="21"/>
+              </w:rPr>
+              <w:t xml:space="preserve">data </w:t>
+            </w:r>
+            <w:r>
+              <w:rPr>
+                <w:rStyle w:val="normaltextrun"/>
+                <w:rFonts w:asciiTheme="minorHAnsi" w:eastAsiaTheme="majorEastAsia" w:hAnsiTheme="minorHAnsi" w:cs="Calibri"/>
+                <w:color w:val="404040" w:themeColor="text1" w:themeTint="BF"/>
+                <w:sz w:val="21"/>
+                <w:szCs w:val="21"/>
+              </w:rPr>
+              <w:t>with Excel</w:t>
+            </w:r>
+            <w:r>
+              <w:rPr>
+                <w:rStyle w:val="normaltextrun"/>
+                <w:rFonts w:asciiTheme="minorHAnsi" w:eastAsiaTheme="majorEastAsia" w:hAnsiTheme="minorHAnsi" w:cs="Calibri"/>
+                <w:color w:val="404040" w:themeColor="text1" w:themeTint="BF"/>
+                <w:sz w:val="21"/>
+                <w:szCs w:val="21"/>
+              </w:rPr>
+              <w:t>.</w:t>
+            </w:r>
+          </w:p>
+          <w:p>
+            <w:pPr>
+              <w:pStyle w:val="paragraph"/>
+              <w:numPr>
+                <w:ilvl w:val="0"/>
+                <w:numId w:val="25"/>
               </w:numPr>
               <w:spacing w:before="0" w:beforeAutospacing="0" w:after="0" w:afterAutospacing="0"/>
               <w:textAlignment w:val="baseline"/>
@@ -1121,148 +1234,7 @@
                 <w:sz w:val="21"/>
                 <w:szCs w:val="21"/>
               </w:rPr>
-              <w:t>Analyzed data of</w:t>
-            </w:r>
-            <w:r>
-              <w:rPr>
-                <w:rStyle w:val="normaltextrun"/>
-                <w:rFonts w:asciiTheme="minorHAnsi" w:eastAsiaTheme="majorEastAsia" w:hAnsiTheme="minorHAnsi" w:cs="Calibri"/>
-                <w:color w:val="404040" w:themeColor="text1" w:themeTint="BF"/>
-                <w:sz w:val="21"/>
-                <w:szCs w:val="21"/>
-              </w:rPr>
-              <w:t xml:space="preserve"> the</w:t>
-            </w:r>
-            <w:r>
-              <w:rPr>
-                <w:rStyle w:val="normaltextrun"/>
-                <w:rFonts w:asciiTheme="minorHAnsi" w:eastAsiaTheme="majorEastAsia" w:hAnsiTheme="minorHAnsi" w:cs="Calibri"/>
-                <w:color w:val="404040" w:themeColor="text1" w:themeTint="BF"/>
-                <w:sz w:val="21"/>
-                <w:szCs w:val="21"/>
-              </w:rPr>
-              <w:t xml:space="preserve"> win rate and difficulty with Excel</w:t>
-            </w:r>
-            <w:r>
-              <w:rPr>
-                <w:rStyle w:val="eop"/>
-                <w:rFonts w:asciiTheme="minorHAnsi" w:hAnsiTheme="minorHAnsi" w:cs="Calibri"/>
-                <w:color w:val="404040" w:themeColor="text1" w:themeTint="BF"/>
-                <w:sz w:val="21"/>
-                <w:szCs w:val="21"/>
-              </w:rPr>
-              <w:t> </w:t>
-            </w:r>
-          </w:p>
-          <w:p>
-            <w:pPr>
-              <w:pStyle w:val="paragraph"/>
-              <w:numPr>
-                <w:ilvl w:val="0"/>
-                <w:numId w:val="21"/>
-              </w:numPr>
-              <w:spacing w:before="0" w:beforeAutospacing="0" w:after="0" w:afterAutospacing="0"/>
-              <w:textAlignment w:val="baseline"/>
-              <w:rPr>
-                <w:rFonts w:asciiTheme="minorHAnsi" w:hAnsiTheme="minorHAnsi" w:cs="Calibri"/>
-                <w:color w:val="404040" w:themeColor="text1" w:themeTint="BF"/>
-                <w:sz w:val="21"/>
-                <w:szCs w:val="21"/>
-              </w:rPr>
-            </w:pPr>
-            <w:r>
-              <w:rPr>
-                <w:rStyle w:val="normaltextrun"/>
-                <w:rFonts w:asciiTheme="minorHAnsi" w:eastAsiaTheme="majorEastAsia" w:hAnsiTheme="minorHAnsi" w:cs="Calibri"/>
-                <w:color w:val="404040" w:themeColor="text1" w:themeTint="BF"/>
-                <w:sz w:val="21"/>
-                <w:szCs w:val="21"/>
-              </w:rPr>
-              <w:t>Managed and maintained large data sets</w:t>
-            </w:r>
-            <w:r>
-              <w:rPr>
-                <w:rStyle w:val="eop"/>
-                <w:rFonts w:asciiTheme="minorHAnsi" w:hAnsiTheme="minorHAnsi" w:cs="Calibri"/>
-                <w:color w:val="404040" w:themeColor="text1" w:themeTint="BF"/>
-                <w:sz w:val="21"/>
-                <w:szCs w:val="21"/>
-              </w:rPr>
-              <w:t> </w:t>
-            </w:r>
-          </w:p>
-          <w:p>
-            <w:pPr>
-              <w:pStyle w:val="paragraph"/>
-              <w:numPr>
-                <w:ilvl w:val="0"/>
-                <w:numId w:val="21"/>
-              </w:numPr>
-              <w:spacing w:before="0" w:beforeAutospacing="0" w:after="0" w:afterAutospacing="0"/>
-              <w:textAlignment w:val="baseline"/>
-              <w:rPr>
-                <w:rFonts w:asciiTheme="minorHAnsi" w:hAnsiTheme="minorHAnsi" w:cs="Calibri"/>
-                <w:color w:val="404040" w:themeColor="text1" w:themeTint="BF"/>
-                <w:sz w:val="21"/>
-                <w:szCs w:val="21"/>
-              </w:rPr>
-            </w:pPr>
-            <w:r>
-              <w:rPr>
-                <w:rStyle w:val="normaltextrun"/>
-                <w:rFonts w:asciiTheme="minorHAnsi" w:eastAsiaTheme="majorEastAsia" w:hAnsiTheme="minorHAnsi" w:cs="Calibri"/>
-                <w:color w:val="404040" w:themeColor="text1" w:themeTint="BF"/>
-                <w:sz w:val="21"/>
-                <w:szCs w:val="21"/>
-              </w:rPr>
-              <w:t>Adjusted and balanced the game’s difficulty and pacing</w:t>
-            </w:r>
-            <w:r>
-              <w:rPr>
-                <w:rStyle w:val="eop"/>
-                <w:rFonts w:asciiTheme="minorHAnsi" w:hAnsiTheme="minorHAnsi" w:cs="Calibri"/>
-                <w:color w:val="404040" w:themeColor="text1" w:themeTint="BF"/>
-                <w:sz w:val="21"/>
-                <w:szCs w:val="21"/>
-              </w:rPr>
-              <w:t> </w:t>
-            </w:r>
-          </w:p>
-          <w:p>
-            <w:pPr>
-              <w:pStyle w:val="paragraph"/>
-              <w:numPr>
-                <w:ilvl w:val="0"/>
-                <w:numId w:val="21"/>
-              </w:numPr>
-              <w:spacing w:before="0" w:beforeAutospacing="0" w:after="0" w:afterAutospacing="0"/>
-              <w:textAlignment w:val="baseline"/>
-              <w:rPr>
-                <w:rFonts w:asciiTheme="minorHAnsi" w:hAnsiTheme="minorHAnsi" w:cs="Calibri"/>
-                <w:color w:val="404040" w:themeColor="text1" w:themeTint="BF"/>
-                <w:sz w:val="21"/>
-                <w:szCs w:val="21"/>
-              </w:rPr>
-            </w:pPr>
-            <w:r>
-              <w:rPr>
-                <w:rStyle w:val="normaltextrun"/>
-                <w:rFonts w:asciiTheme="minorHAnsi" w:eastAsiaTheme="majorEastAsia" w:hAnsiTheme="minorHAnsi" w:cs="Calibri"/>
-                <w:color w:val="404040" w:themeColor="text1" w:themeTint="BF"/>
-                <w:sz w:val="21"/>
-                <w:szCs w:val="21"/>
-              </w:rPr>
-              <w:t>Implemented and created newly updated content for the Unity build</w:t>
-            </w:r>
-            <w:r>
-              <w:rPr>
-                <w:rStyle w:val="eop"/>
-                <w:rFonts w:asciiTheme="minorHAnsi" w:hAnsiTheme="minorHAnsi" w:cs="Calibri"/>
-                <w:color w:val="404040" w:themeColor="text1" w:themeTint="BF"/>
-                <w:sz w:val="21"/>
-                <w:szCs w:val="21"/>
-              </w:rPr>
-              <w:t> </w:t>
+              <w:t>Strategized plan to increase player’s base by 30% after 2 weeks.</w:t>
             </w:r>
           </w:p>
           <w:p>
@@ -1323,7 +1295,7 @@
               <w:pStyle w:val="paragraph"/>
               <w:numPr>
                 <w:ilvl w:val="0"/>
-                <w:numId w:val="23"/>
+                <w:numId w:val="26"/>
               </w:numPr>
               <w:spacing w:before="0" w:beforeAutospacing="0" w:after="0" w:afterAutospacing="0"/>
               <w:textAlignment w:val="baseline"/>
@@ -1342,7 +1314,27 @@
                 <w:sz w:val="21"/>
                 <w:szCs w:val="21"/>
               </w:rPr>
-              <w:t>Created and designed new levels as a level designer for the company’s developing puzzle game</w:t>
+              <w:t xml:space="preserve">Created and designed new levels as a level designer for the company’s </w:t>
+            </w:r>
+            <w:r>
+              <w:rPr>
+                <w:rStyle w:val="normaltextrun"/>
+                <w:rFonts w:asciiTheme="minorHAnsi" w:eastAsiaTheme="majorEastAsia" w:hAnsiTheme="minorHAnsi" w:cs="Calibri"/>
+                <w:color w:val="404040" w:themeColor="text1" w:themeTint="BF"/>
+                <w:sz w:val="21"/>
+                <w:szCs w:val="21"/>
+              </w:rPr>
+              <w:t>unannounced</w:t>
+            </w:r>
+            <w:r>
+              <w:rPr>
+                <w:rStyle w:val="normaltextrun"/>
+                <w:rFonts w:asciiTheme="minorHAnsi" w:eastAsiaTheme="majorEastAsia" w:hAnsiTheme="minorHAnsi" w:cs="Calibri"/>
+                <w:color w:val="404040" w:themeColor="text1" w:themeTint="BF"/>
+                <w:sz w:val="21"/>
+                <w:szCs w:val="21"/>
+              </w:rPr>
+              <w:t xml:space="preserve"> puzzle game</w:t>
             </w:r>
             <w:r>
               <w:rPr>
@@ -1352,7 +1344,7 @@
                 <w:sz w:val="21"/>
                 <w:szCs w:val="21"/>
               </w:rPr>
-              <w:t> </w:t>
+              <w:t>.</w:t>
             </w:r>
           </w:p>
           <w:p>
@@ -1360,7 +1352,7 @@
               <w:pStyle w:val="paragraph"/>
               <w:numPr>
                 <w:ilvl w:val="0"/>
-                <w:numId w:val="23"/>
+                <w:numId w:val="26"/>
               </w:numPr>
               <w:spacing w:before="0" w:beforeAutospacing="0" w:after="0" w:afterAutospacing="0"/>
               <w:textAlignment w:val="baseline"/>
@@ -1379,22 +1371,12 @@
                 <w:sz w:val="21"/>
                 <w:szCs w:val="21"/>
               </w:rPr>
-              <w:t>Participated in writing the game design document</w:t>
+              <w:t xml:space="preserve">Participated in writing the game design document and </w:t>
             </w:r>
             <w:r>
               <w:rPr>
                 <w:rStyle w:val="normaltextrun"/>
                 <w:rFonts w:asciiTheme="minorHAnsi" w:eastAsiaTheme="majorEastAsia" w:hAnsiTheme="minorHAnsi" w:cs="Calibri"/>
-                <w:color w:val="404040" w:themeColor="text1" w:themeTint="BF"/>
-                <w:sz w:val="21"/>
-                <w:szCs w:val="21"/>
-              </w:rPr>
-              <w:t xml:space="preserve"> and </w:t>
-            </w:r>
-            <w:r>
-              <w:rPr>
-                <w:rStyle w:val="normaltextrun"/>
-                <w:rFonts w:asciiTheme="minorHAnsi" w:hAnsiTheme="minorHAnsi" w:cs="Calibri"/>
                 <w:color w:val="404040" w:themeColor="text1" w:themeTint="BF"/>
                 <w:sz w:val="21"/>
                 <w:szCs w:val="21"/>
@@ -1428,7 +1410,7 @@
               <w:pStyle w:val="paragraph"/>
               <w:numPr>
                 <w:ilvl w:val="0"/>
-                <w:numId w:val="23"/>
+                <w:numId w:val="26"/>
               </w:numPr>
               <w:spacing w:before="0" w:beforeAutospacing="0" w:after="0" w:afterAutospacing="0"/>
               <w:textAlignment w:val="baseline"/>
@@ -1447,7 +1429,47 @@
                 <w:sz w:val="21"/>
                 <w:szCs w:val="21"/>
               </w:rPr>
-              <w:t>Illustrated the level and implemented it on Unity</w:t>
+              <w:t>Analyzed win rate and difficulty</w:t>
+            </w:r>
+            <w:r>
+              <w:rPr>
+                <w:rStyle w:val="normaltextrun"/>
+                <w:rFonts w:asciiTheme="minorHAnsi" w:eastAsiaTheme="majorEastAsia" w:hAnsiTheme="minorHAnsi" w:cs="Calibri"/>
+                <w:color w:val="404040" w:themeColor="text1" w:themeTint="BF"/>
+                <w:sz w:val="21"/>
+                <w:szCs w:val="21"/>
+              </w:rPr>
+              <w:t xml:space="preserve"> data</w:t>
+            </w:r>
+            <w:r>
+              <w:rPr>
+                <w:rStyle w:val="normaltextrun"/>
+                <w:rFonts w:asciiTheme="minorHAnsi" w:eastAsiaTheme="majorEastAsia" w:hAnsiTheme="minorHAnsi" w:cs="Calibri"/>
+                <w:color w:val="404040" w:themeColor="text1" w:themeTint="BF"/>
+                <w:sz w:val="21"/>
+                <w:szCs w:val="21"/>
+              </w:rPr>
+              <w:t xml:space="preserve"> graph and designed the level based on </w:t>
+            </w:r>
+            <w:r>
+              <w:rPr>
+                <w:rStyle w:val="normaltextrun"/>
+                <w:rFonts w:asciiTheme="minorHAnsi" w:eastAsiaTheme="majorEastAsia" w:hAnsiTheme="minorHAnsi" w:cs="Calibri"/>
+                <w:color w:val="404040" w:themeColor="text1" w:themeTint="BF"/>
+                <w:sz w:val="21"/>
+                <w:szCs w:val="21"/>
+              </w:rPr>
+              <w:t>given</w:t>
+            </w:r>
+            <w:r>
+              <w:rPr>
+                <w:rStyle w:val="normaltextrun"/>
+                <w:rFonts w:asciiTheme="minorHAnsi" w:eastAsiaTheme="majorEastAsia" w:hAnsiTheme="minorHAnsi" w:cs="Calibri"/>
+                <w:color w:val="404040" w:themeColor="text1" w:themeTint="BF"/>
+                <w:sz w:val="21"/>
+                <w:szCs w:val="21"/>
+              </w:rPr>
+              <w:t xml:space="preserve"> data</w:t>
             </w:r>
             <w:r>
               <w:rPr>
@@ -1457,44 +1479,7 @@
                 <w:sz w:val="21"/>
                 <w:szCs w:val="21"/>
               </w:rPr>
-              <w:t> </w:t>
-            </w:r>
-          </w:p>
-          <w:p>
-            <w:pPr>
-              <w:pStyle w:val="paragraph"/>
-              <w:numPr>
-                <w:ilvl w:val="0"/>
-                <w:numId w:val="23"/>
-              </w:numPr>
-              <w:spacing w:before="0" w:beforeAutospacing="0" w:after="0" w:afterAutospacing="0"/>
-              <w:textAlignment w:val="baseline"/>
-              <w:rPr>
-                <w:rFonts w:asciiTheme="minorHAnsi" w:hAnsiTheme="minorHAnsi" w:cs="Calibri"/>
-                <w:color w:val="404040" w:themeColor="text1" w:themeTint="BF"/>
-                <w:sz w:val="21"/>
-                <w:szCs w:val="21"/>
-              </w:rPr>
-            </w:pPr>
-            <w:r>
-              <w:rPr>
-                <w:rStyle w:val="normaltextrun"/>
-                <w:rFonts w:asciiTheme="minorHAnsi" w:eastAsiaTheme="majorEastAsia" w:hAnsiTheme="minorHAnsi" w:cs="Calibri"/>
-                <w:color w:val="404040" w:themeColor="text1" w:themeTint="BF"/>
-                <w:sz w:val="21"/>
-                <w:szCs w:val="21"/>
-              </w:rPr>
-              <w:t>Analyzed data of win rate and difficulty graph and designed/redesigned the level based on these data</w:t>
-            </w:r>
-            <w:r>
-              <w:rPr>
-                <w:rStyle w:val="eop"/>
-                <w:rFonts w:asciiTheme="minorHAnsi" w:hAnsiTheme="minorHAnsi" w:cs="Calibri"/>
-                <w:color w:val="404040" w:themeColor="text1" w:themeTint="BF"/>
-                <w:sz w:val="21"/>
-                <w:szCs w:val="21"/>
-              </w:rPr>
-              <w:t> </w:t>
+              <w:t>.</w:t>
             </w:r>
           </w:p>
           <w:p>
@@ -1508,15 +1493,18 @@
           <w:p>
             <w:pPr>
               <w:pStyle w:val="Heading4"/>
+              <w:rPr>
+                <w:sz w:val="26"/>
+                <w:szCs w:val="26"/>
+              </w:rPr>
             </w:pPr>
             <w:r>
               <w:rPr>
                 <w:color w:val="FF0000"/>
+                <w:sz w:val="26"/>
+                <w:szCs w:val="26"/>
               </w:rPr>
-              <w:t>BA in Game design and development</w:t>
-            </w:r>
-            <w:r>
-              <w:t xml:space="preserve"> </w:t>
+              <w:t>Quinnipiac University</w:t>
             </w:r>
           </w:p>
           <w:p>
@@ -1524,13 +1512,10 @@
               <w:pStyle w:val="Heading4"/>
             </w:pPr>
             <w:r>
-              <w:t>May 2022</w:t>
+              <w:t>Ma</w:t>
             </w:r>
             <w:r>
-              <w:t xml:space="preserve"> • </w:t>
-            </w:r>
-            <w:r>
-              <w:t>Quinnipiac University</w:t>
+              <w:t>BA in game Design and development</w:t>
             </w:r>
           </w:p>
           <w:p>
@@ -1558,10 +1543,7 @@
               <w:pStyle w:val="Heading3"/>
             </w:pPr>
             <w:r>
-              <w:t>Award</w:t>
-            </w:r>
-            <w:r>
-              <w:t xml:space="preserve"> Winning Game</w:t>
+              <w:t>Projects</w:t>
             </w:r>
           </w:p>
           <w:p>
@@ -1569,86 +1551,20 @@
               <w:pStyle w:val="Heading4"/>
               <w:rPr>
                 <w:color w:val="FF0000"/>
+                <w:u w:val="single"/>
               </w:rPr>
             </w:pPr>
-            <w:r>
-              <w:rPr>
-                <w:color w:val="FF0000"/>
-              </w:rPr>
-              <w:t xml:space="preserve">RPI GAme FEst 2020 </w:t>
-            </w:r>
-          </w:p>
-          <w:p>
-            <w:pPr>
-              <w:pStyle w:val="Heading4"/>
-              <w:rPr>
-                <w:rStyle w:val="eop"/>
-              </w:rPr>
-            </w:pPr>
-            <w:hyperlink r:id="rId12" w:tgtFrame="_blank" w:history="1">
+            <w:hyperlink r:id="rId12" w:history="1">
               <w:r>
                 <w:rPr>
-                  <w:rStyle w:val="normaltextrun"/>
-                  <w:rFonts w:asciiTheme="minorHAnsi" w:hAnsiTheme="minorHAnsi" w:cs="Calibri"/>
-                  <w:b/>
-                  <w:bCs/>
-                  <w:color w:val="404040" w:themeColor="text1" w:themeTint="BF"/>
-                  <w:u w:val="single"/>
-                  <w:shd w:val="clear" w:color="auto" w:fill="FFFFFF"/>
+                  <w:rStyle w:val="Hyperlink"/>
+                  <w:color w:val="FF0000"/>
+                  <w:sz w:val="26"/>
+                  <w:szCs w:val="26"/>
                 </w:rPr>
-                <w:t>BROTHERHOOD</w:t>
+                <w:t>Brotherhood</w:t>
               </w:r>
             </w:hyperlink>
-            <w:r>
-              <w:rPr>
-                <w:rStyle w:val="eop"/>
-                <w:rFonts w:ascii="Calibri" w:hAnsi="Calibri" w:cs="Calibri"/>
-                <w:b/>
-                <w:bCs/>
-                <w:color w:val="14663A"/>
-                <w:sz w:val="26"/>
-                <w:szCs w:val="26"/>
-                <w:shd w:val="clear" w:color="auto" w:fill="FFFFFF"/>
-              </w:rPr>
-              <w:t> </w:t>
-            </w:r>
-            <w:r>
-              <w:rPr>
-                <w:rStyle w:val="normaltextrun"/>
-                <w:b/>
-                <w:bCs/>
-                <w:color w:val="595959"/>
-                <w:shd w:val="clear" w:color="auto" w:fill="FFFFFF"/>
-              </w:rPr>
-              <w:t>(</w:t>
-            </w:r>
-            <w:hyperlink r:id="rId13" w:tgtFrame="_blank" w:history="1">
-              <w:r>
-                <w:rPr>
-                  <w:rStyle w:val="normaltextrun"/>
-                  <w:color w:val="2C5C85"/>
-                  <w:u w:val="single"/>
-                  <w:shd w:val="clear" w:color="auto" w:fill="FFFFFF"/>
-                </w:rPr>
-                <w:t>Livestream Link</w:t>
-              </w:r>
-            </w:hyperlink>
-            <w:r>
-              <w:rPr>
-                <w:rStyle w:val="normaltextrun"/>
-                <w:color w:val="595959"/>
-                <w:shd w:val="clear" w:color="auto" w:fill="FFFFFF"/>
-              </w:rPr>
-              <w:t>)</w:t>
-            </w:r>
-            <w:r>
-              <w:rPr>
-                <w:rStyle w:val="eop"/>
-                <w:color w:val="595959"/>
-                <w:shd w:val="clear" w:color="auto" w:fill="FFFFFF"/>
-              </w:rPr>
-              <w:t> </w:t>
-            </w:r>
           </w:p>
           <w:p>
             <w:r>
@@ -1663,13 +1579,43 @@
               <w:t>Audience Choice Award Finalist RPI Game Fest 2020</w:t>
             </w:r>
           </w:p>
+          <w:p>
+            <w:pPr>
+              <w:pStyle w:val="Heading4"/>
+              <w:rPr>
+                <w:color w:val="FF0000"/>
+                <w:u w:val="single"/>
+              </w:rPr>
+            </w:pPr>
+            <w:hyperlink r:id="rId13" w:history="1">
+              <w:r>
+                <w:rPr>
+                  <w:rStyle w:val="Hyperlink"/>
+                  <w:color w:val="FF0000"/>
+                  <w:sz w:val="26"/>
+                  <w:szCs w:val="26"/>
+                </w:rPr>
+                <w:t>Pandemonium</w:t>
+              </w:r>
+            </w:hyperlink>
+          </w:p>
+          <w:p>
+            <w:pPr>
+              <w:pStyle w:val="NoSpacing"/>
+            </w:pPr>
+            <w:r>
+              <w:t>3D Third-person shooter Physics – based game</w:t>
+            </w:r>
+          </w:p>
         </w:tc>
       </w:tr>
     </w:tbl>
     <w:p/>
+    <w:p/>
+    <w:p/>
     <w:sectPr>
       <w:pgSz w:w="12240" w:h="15840"/>
-      <w:pgMar w:top="864" w:right="864" w:bottom="864" w:left="864" w:header="576" w:footer="0" w:gutter="0"/>
+      <w:pgMar w:top="720" w:right="720" w:bottom="720" w:left="720" w:header="576" w:footer="0" w:gutter="0"/>
       <w:cols w:space="720"/>
       <w:titlePg/>
       <w:docGrid w:linePitch="360"/>
@@ -2337,6 +2283,119 @@
     </w:lvl>
   </w:abstractNum>
   <w:abstractNum w:abstractNumId="13" w15:restartNumberingAfterBreak="0">
+    <w:nsid w:val="0CE96844"/>
+    <w:multiLevelType w:val="hybridMultilevel"/>
+    <w:tmpl w:val="939A1EE8"/>
+    <w:lvl w:ilvl="0" w:tplc="04090001">
+      <w:start w:val="1"/>
+      <w:numFmt w:val="bullet"/>
+      <w:lvlText w:val=""/>
+      <w:lvlJc w:val="left"/>
+      <w:pPr>
+        <w:ind w:left="720" w:hanging="360"/>
+      </w:pPr>
+      <w:rPr>
+        <w:rFonts w:ascii="Symbol" w:hAnsi="Symbol" w:hint="default"/>
+      </w:rPr>
+    </w:lvl>
+    <w:lvl w:ilvl="1" w:tplc="04090003" w:tentative="1">
+      <w:start w:val="1"/>
+      <w:numFmt w:val="bullet"/>
+      <w:lvlText w:val="o"/>
+      <w:lvlJc w:val="left"/>
+      <w:pPr>
+        <w:ind w:left="1440" w:hanging="360"/>
+      </w:pPr>
+      <w:rPr>
+        <w:rFonts w:ascii="Courier New" w:hAnsi="Courier New" w:cs="Courier New" w:hint="default"/>
+      </w:rPr>
+    </w:lvl>
+    <w:lvl w:ilvl="2" w:tplc="04090005" w:tentative="1">
+      <w:start w:val="1"/>
+      <w:numFmt w:val="bullet"/>
+      <w:lvlText w:val=""/>
+      <w:lvlJc w:val="left"/>
+      <w:pPr>
+        <w:ind w:left="2160" w:hanging="360"/>
+      </w:pPr>
+      <w:rPr>
+        <w:rFonts w:ascii="Wingdings" w:hAnsi="Wingdings" w:hint="default"/>
+      </w:rPr>
+    </w:lvl>
+    <w:lvl w:ilvl="3" w:tplc="04090001" w:tentative="1">
+      <w:start w:val="1"/>
+      <w:numFmt w:val="bullet"/>
+      <w:lvlText w:val=""/>
+      <w:lvlJc w:val="left"/>
+      <w:pPr>
+        <w:ind w:left="2880" w:hanging="360"/>
+      </w:pPr>
+      <w:rPr>
+        <w:rFonts w:ascii="Symbol" w:hAnsi="Symbol" w:hint="default"/>
+      </w:rPr>
+    </w:lvl>
+    <w:lvl w:ilvl="4" w:tplc="04090003" w:tentative="1">
+      <w:start w:val="1"/>
+      <w:numFmt w:val="bullet"/>
+      <w:lvlText w:val="o"/>
+      <w:lvlJc w:val="left"/>
+      <w:pPr>
+        <w:ind w:left="3600" w:hanging="360"/>
+      </w:pPr>
+      <w:rPr>
+        <w:rFonts w:ascii="Courier New" w:hAnsi="Courier New" w:cs="Courier New" w:hint="default"/>
+      </w:rPr>
+    </w:lvl>
+    <w:lvl w:ilvl="5" w:tplc="04090005" w:tentative="1">
+      <w:start w:val="1"/>
+      <w:numFmt w:val="bullet"/>
+      <w:lvlText w:val=""/>
+      <w:lvlJc w:val="left"/>
+      <w:pPr>
+        <w:ind w:left="4320" w:hanging="360"/>
+      </w:pPr>
+      <w:rPr>
+        <w:rFonts w:ascii="Wingdings" w:hAnsi="Wingdings" w:hint="default"/>
+      </w:rPr>
+    </w:lvl>
+    <w:lvl w:ilvl="6" w:tplc="04090001" w:tentative="1">
+      <w:start w:val="1"/>
+      <w:numFmt w:val="bullet"/>
+      <w:lvlText w:val=""/>
+      <w:lvlJc w:val="left"/>
+      <w:pPr>
+        <w:ind w:left="5040" w:hanging="360"/>
+      </w:pPr>
+      <w:rPr>
+        <w:rFonts w:ascii="Symbol" w:hAnsi="Symbol" w:hint="default"/>
+      </w:rPr>
+    </w:lvl>
+    <w:lvl w:ilvl="7" w:tplc="04090003" w:tentative="1">
+      <w:start w:val="1"/>
+      <w:numFmt w:val="bullet"/>
+      <w:lvlText w:val="o"/>
+      <w:lvlJc w:val="left"/>
+      <w:pPr>
+        <w:ind w:left="5760" w:hanging="360"/>
+      </w:pPr>
+      <w:rPr>
+        <w:rFonts w:ascii="Courier New" w:hAnsi="Courier New" w:cs="Courier New" w:hint="default"/>
+      </w:rPr>
+    </w:lvl>
+    <w:lvl w:ilvl="8" w:tplc="04090005" w:tentative="1">
+      <w:start w:val="1"/>
+      <w:numFmt w:val="bullet"/>
+      <w:lvlText w:val=""/>
+      <w:lvlJc w:val="left"/>
+      <w:pPr>
+        <w:ind w:left="6480" w:hanging="360"/>
+      </w:pPr>
+      <w:rPr>
+        <w:rFonts w:ascii="Wingdings" w:hAnsi="Wingdings" w:hint="default"/>
+      </w:rPr>
+    </w:lvl>
+  </w:abstractNum>
+  <w:abstractNum w:abstractNumId="14" w15:restartNumberingAfterBreak="0">
     <w:nsid w:val="12E87D38"/>
     <w:multiLevelType w:val="hybridMultilevel"/>
     <w:tmpl w:val="5698969E"/>
@@ -2448,7 +2507,7 @@
       </w:rPr>
     </w:lvl>
   </w:abstractNum>
-  <w:abstractNum w:abstractNumId="14" w15:restartNumberingAfterBreak="0">
+  <w:abstractNum w:abstractNumId="15" w15:restartNumberingAfterBreak="0">
     <w:nsid w:val="18EE2343"/>
     <w:multiLevelType w:val="hybridMultilevel"/>
     <w:tmpl w:val="D1E6FCC6"/>
@@ -2561,7 +2620,7 @@
       </w:rPr>
     </w:lvl>
   </w:abstractNum>
-  <w:abstractNum w:abstractNumId="15" w15:restartNumberingAfterBreak="0">
+  <w:abstractNum w:abstractNumId="16" w15:restartNumberingAfterBreak="0">
     <w:nsid w:val="35FF465E"/>
     <w:multiLevelType w:val="hybridMultilevel"/>
     <w:tmpl w:val="6FF450AE"/>
@@ -2673,7 +2732,7 @@
       </w:rPr>
     </w:lvl>
   </w:abstractNum>
-  <w:abstractNum w:abstractNumId="16" w15:restartNumberingAfterBreak="0">
+  <w:abstractNum w:abstractNumId="17" w15:restartNumberingAfterBreak="0">
     <w:nsid w:val="38252AB5"/>
     <w:multiLevelType w:val="multilevel"/>
     <w:tmpl w:val="5B4CF55E"/>
@@ -2822,7 +2881,120 @@
       </w:rPr>
     </w:lvl>
   </w:abstractNum>
-  <w:abstractNum w:abstractNumId="17" w15:restartNumberingAfterBreak="0">
+  <w:abstractNum w:abstractNumId="18" w15:restartNumberingAfterBreak="0">
+    <w:nsid w:val="3A5F0C9D"/>
+    <w:multiLevelType w:val="hybridMultilevel"/>
+    <w:tmpl w:val="1602BE3E"/>
+    <w:lvl w:ilvl="0" w:tplc="04090001">
+      <w:start w:val="1"/>
+      <w:numFmt w:val="bullet"/>
+      <w:lvlText w:val=""/>
+      <w:lvlJc w:val="left"/>
+      <w:pPr>
+        <w:ind w:left="720" w:hanging="360"/>
+      </w:pPr>
+      <w:rPr>
+        <w:rFonts w:ascii="Symbol" w:hAnsi="Symbol" w:hint="default"/>
+      </w:rPr>
+    </w:lvl>
+    <w:lvl w:ilvl="1" w:tplc="04090003" w:tentative="1">
+      <w:start w:val="1"/>
+      <w:numFmt w:val="bullet"/>
+      <w:lvlText w:val="o"/>
+      <w:lvlJc w:val="left"/>
+      <w:pPr>
+        <w:ind w:left="1440" w:hanging="360"/>
+      </w:pPr>
+      <w:rPr>
+        <w:rFonts w:ascii="Courier New" w:hAnsi="Courier New" w:cs="Courier New" w:hint="default"/>
+      </w:rPr>
+    </w:lvl>
+    <w:lvl w:ilvl="2" w:tplc="04090005" w:tentative="1">
+      <w:start w:val="1"/>
+      <w:numFmt w:val="bullet"/>
+      <w:lvlText w:val=""/>
+      <w:lvlJc w:val="left"/>
+      <w:pPr>
+        <w:ind w:left="2160" w:hanging="360"/>
+      </w:pPr>
+      <w:rPr>
+        <w:rFonts w:ascii="Wingdings" w:hAnsi="Wingdings" w:hint="default"/>
+      </w:rPr>
+    </w:lvl>
+    <w:lvl w:ilvl="3" w:tplc="04090001" w:tentative="1">
+      <w:start w:val="1"/>
+      <w:numFmt w:val="bullet"/>
+      <w:lvlText w:val=""/>
+      <w:lvlJc w:val="left"/>
+      <w:pPr>
+        <w:ind w:left="2880" w:hanging="360"/>
+      </w:pPr>
+      <w:rPr>
+        <w:rFonts w:ascii="Symbol" w:hAnsi="Symbol" w:hint="default"/>
+      </w:rPr>
+    </w:lvl>
+    <w:lvl w:ilvl="4" w:tplc="04090003" w:tentative="1">
+      <w:start w:val="1"/>
+      <w:numFmt w:val="bullet"/>
+      <w:lvlText w:val="o"/>
+      <w:lvlJc w:val="left"/>
+      <w:pPr>
+        <w:ind w:left="3600" w:hanging="360"/>
+      </w:pPr>
+      <w:rPr>
+        <w:rFonts w:ascii="Courier New" w:hAnsi="Courier New" w:cs="Courier New" w:hint="default"/>
+      </w:rPr>
+    </w:lvl>
+    <w:lvl w:ilvl="5" w:tplc="04090005" w:tentative="1">
+      <w:start w:val="1"/>
+      <w:numFmt w:val="bullet"/>
+      <w:lvlText w:val=""/>
+      <w:lvlJc w:val="left"/>
+      <w:pPr>
+        <w:ind w:left="4320" w:hanging="360"/>
+      </w:pPr>
+      <w:rPr>
+        <w:rFonts w:ascii="Wingdings" w:hAnsi="Wingdings" w:hint="default"/>
+      </w:rPr>
+    </w:lvl>
+    <w:lvl w:ilvl="6" w:tplc="04090001" w:tentative="1">
+      <w:start w:val="1"/>
+      <w:numFmt w:val="bullet"/>
+      <w:lvlText w:val=""/>
+      <w:lvlJc w:val="left"/>
+      <w:pPr>
+        <w:ind w:left="5040" w:hanging="360"/>
+      </w:pPr>
+      <w:rPr>
+        <w:rFonts w:ascii="Symbol" w:hAnsi="Symbol" w:hint="default"/>
+      </w:rPr>
+    </w:lvl>
+    <w:lvl w:ilvl="7" w:tplc="04090003" w:tentative="1">
+      <w:start w:val="1"/>
+      <w:numFmt w:val="bullet"/>
+      <w:lvlText w:val="o"/>
+      <w:lvlJc w:val="left"/>
+      <w:pPr>
+        <w:ind w:left="5760" w:hanging="360"/>
+      </w:pPr>
+      <w:rPr>
+        <w:rFonts w:ascii="Courier New" w:hAnsi="Courier New" w:cs="Courier New" w:hint="default"/>
+      </w:rPr>
+    </w:lvl>
+    <w:lvl w:ilvl="8" w:tplc="04090005" w:tentative="1">
+      <w:start w:val="1"/>
+      <w:numFmt w:val="bullet"/>
+      <w:lvlText w:val=""/>
+      <w:lvlJc w:val="left"/>
+      <w:pPr>
+        <w:ind w:left="6480" w:hanging="360"/>
+      </w:pPr>
+      <w:rPr>
+        <w:rFonts w:ascii="Wingdings" w:hAnsi="Wingdings" w:hint="default"/>
+      </w:rPr>
+    </w:lvl>
+  </w:abstractNum>
+  <w:abstractNum w:abstractNumId="19" w15:restartNumberingAfterBreak="0">
     <w:nsid w:val="3D0D56DD"/>
     <w:multiLevelType w:val="hybridMultilevel"/>
     <w:tmpl w:val="82521228"/>
@@ -2934,7 +3106,7 @@
       </w:rPr>
     </w:lvl>
   </w:abstractNum>
-  <w:abstractNum w:abstractNumId="18" w15:restartNumberingAfterBreak="0">
+  <w:abstractNum w:abstractNumId="20" w15:restartNumberingAfterBreak="0">
     <w:nsid w:val="46BC5726"/>
     <w:multiLevelType w:val="multilevel"/>
     <w:tmpl w:val="2214A06E"/>
@@ -3083,7 +3255,120 @@
       </w:rPr>
     </w:lvl>
   </w:abstractNum>
-  <w:abstractNum w:abstractNumId="19" w15:restartNumberingAfterBreak="0">
+  <w:abstractNum w:abstractNumId="21" w15:restartNumberingAfterBreak="0">
+    <w:nsid w:val="47D44F18"/>
+    <w:multiLevelType w:val="hybridMultilevel"/>
+    <w:tmpl w:val="AB6C0302"/>
+    <w:lvl w:ilvl="0" w:tplc="101EBC70">
+      <w:numFmt w:val="bullet"/>
+      <w:lvlText w:val="-"/>
+      <w:lvlJc w:val="left"/>
+      <w:pPr>
+        <w:ind w:left="720" w:hanging="360"/>
+      </w:pPr>
+      <w:rPr>
+        <w:rFonts w:ascii="Rockwell" w:eastAsia="Times New Roman" w:hAnsi="Rockwell" w:cs="Calibri" w:hint="default"/>
+        <w:sz w:val="21"/>
+      </w:rPr>
+    </w:lvl>
+    <w:lvl w:ilvl="1" w:tplc="04090003" w:tentative="1">
+      <w:start w:val="1"/>
+      <w:numFmt w:val="bullet"/>
+      <w:lvlText w:val="o"/>
+      <w:lvlJc w:val="left"/>
+      <w:pPr>
+        <w:ind w:left="1440" w:hanging="360"/>
+      </w:pPr>
+      <w:rPr>
+        <w:rFonts w:ascii="Courier New" w:hAnsi="Courier New" w:cs="Courier New" w:hint="default"/>
+      </w:rPr>
+    </w:lvl>
+    <w:lvl w:ilvl="2" w:tplc="04090005" w:tentative="1">
+      <w:start w:val="1"/>
+      <w:numFmt w:val="bullet"/>
+      <w:lvlText w:val=""/>
+      <w:lvlJc w:val="left"/>
+      <w:pPr>
+        <w:ind w:left="2160" w:hanging="360"/>
+      </w:pPr>
+      <w:rPr>
+        <w:rFonts w:ascii="Wingdings" w:hAnsi="Wingdings" w:hint="default"/>
+      </w:rPr>
+    </w:lvl>
+    <w:lvl w:ilvl="3" w:tplc="04090001" w:tentative="1">
+      <w:start w:val="1"/>
+      <w:numFmt w:val="bullet"/>
+      <w:lvlText w:val=""/>
+      <w:lvlJc w:val="left"/>
+      <w:pPr>
+        <w:ind w:left="2880" w:hanging="360"/>
+      </w:pPr>
+      <w:rPr>
+        <w:rFonts w:ascii="Symbol" w:hAnsi="Symbol" w:hint="default"/>
+      </w:rPr>
+    </w:lvl>
+    <w:lvl w:ilvl="4" w:tplc="04090003" w:tentative="1">
+      <w:start w:val="1"/>
+      <w:numFmt w:val="bullet"/>
+      <w:lvlText w:val="o"/>
+      <w:lvlJc w:val="left"/>
+      <w:pPr>
+        <w:ind w:left="3600" w:hanging="360"/>
+      </w:pPr>
+      <w:rPr>
+        <w:rFonts w:ascii="Courier New" w:hAnsi="Courier New" w:cs="Courier New" w:hint="default"/>
+      </w:rPr>
+    </w:lvl>
+    <w:lvl w:ilvl="5" w:tplc="04090005" w:tentative="1">
+      <w:start w:val="1"/>
+      <w:numFmt w:val="bullet"/>
+      <w:lvlText w:val=""/>
+      <w:lvlJc w:val="left"/>
+      <w:pPr>
+        <w:ind w:left="4320" w:hanging="360"/>
+      </w:pPr>
+      <w:rPr>
+        <w:rFonts w:ascii="Wingdings" w:hAnsi="Wingdings" w:hint="default"/>
+      </w:rPr>
+    </w:lvl>
+    <w:lvl w:ilvl="6" w:tplc="04090001" w:tentative="1">
+      <w:start w:val="1"/>
+      <w:numFmt w:val="bullet"/>
+      <w:lvlText w:val=""/>
+      <w:lvlJc w:val="left"/>
+      <w:pPr>
+        <w:ind w:left="5040" w:hanging="360"/>
+      </w:pPr>
+      <w:rPr>
+        <w:rFonts w:ascii="Symbol" w:hAnsi="Symbol" w:hint="default"/>
+      </w:rPr>
+    </w:lvl>
+    <w:lvl w:ilvl="7" w:tplc="04090003" w:tentative="1">
+      <w:start w:val="1"/>
+      <w:numFmt w:val="bullet"/>
+      <w:lvlText w:val="o"/>
+      <w:lvlJc w:val="left"/>
+      <w:pPr>
+        <w:ind w:left="5760" w:hanging="360"/>
+      </w:pPr>
+      <w:rPr>
+        <w:rFonts w:ascii="Courier New" w:hAnsi="Courier New" w:cs="Courier New" w:hint="default"/>
+      </w:rPr>
+    </w:lvl>
+    <w:lvl w:ilvl="8" w:tplc="04090005" w:tentative="1">
+      <w:start w:val="1"/>
+      <w:numFmt w:val="bullet"/>
+      <w:lvlText w:val=""/>
+      <w:lvlJc w:val="left"/>
+      <w:pPr>
+        <w:ind w:left="6480" w:hanging="360"/>
+      </w:pPr>
+      <w:rPr>
+        <w:rFonts w:ascii="Wingdings" w:hAnsi="Wingdings" w:hint="default"/>
+      </w:rPr>
+    </w:lvl>
+  </w:abstractNum>
+  <w:abstractNum w:abstractNumId="22" w15:restartNumberingAfterBreak="0">
     <w:nsid w:val="4FAE1D84"/>
     <w:multiLevelType w:val="hybridMultilevel"/>
     <w:tmpl w:val="FFDE732A"/>
@@ -3195,7 +3480,7 @@
       </w:rPr>
     </w:lvl>
   </w:abstractNum>
-  <w:abstractNum w:abstractNumId="20" w15:restartNumberingAfterBreak="0">
+  <w:abstractNum w:abstractNumId="23" w15:restartNumberingAfterBreak="0">
     <w:nsid w:val="522644AF"/>
     <w:multiLevelType w:val="hybridMultilevel"/>
     <w:tmpl w:val="F9FAA57A"/>
@@ -3307,7 +3592,7 @@
       </w:rPr>
     </w:lvl>
   </w:abstractNum>
-  <w:abstractNum w:abstractNumId="21" w15:restartNumberingAfterBreak="0">
+  <w:abstractNum w:abstractNumId="24" w15:restartNumberingAfterBreak="0">
     <w:nsid w:val="589227D0"/>
     <w:multiLevelType w:val="hybridMultilevel"/>
     <w:tmpl w:val="DC36C26E"/>
@@ -3419,7 +3704,7 @@
       </w:rPr>
     </w:lvl>
   </w:abstractNum>
-  <w:abstractNum w:abstractNumId="22" w15:restartNumberingAfterBreak="0">
+  <w:abstractNum w:abstractNumId="25" w15:restartNumberingAfterBreak="0">
     <w:nsid w:val="5DAF4A43"/>
     <w:multiLevelType w:val="hybridMultilevel"/>
     <w:tmpl w:val="A5B0FA2C"/>
@@ -3525,6 +3810,118 @@
       <w:lvlJc w:val="left"/>
       <w:pPr>
         <w:ind w:left="6480" w:hanging="360"/>
+      </w:pPr>
+      <w:rPr>
+        <w:rFonts w:ascii="Wingdings" w:hAnsi="Wingdings" w:hint="default"/>
+      </w:rPr>
+    </w:lvl>
+  </w:abstractNum>
+  <w:abstractNum w:abstractNumId="26" w15:restartNumberingAfterBreak="0">
+    <w:nsid w:val="6AA62DAF"/>
+    <w:multiLevelType w:val="hybridMultilevel"/>
+    <w:tmpl w:val="D61434E6"/>
+    <w:lvl w:ilvl="0" w:tplc="8716D86A">
+      <w:numFmt w:val="bullet"/>
+      <w:lvlText w:val="-"/>
+      <w:lvlJc w:val="left"/>
+      <w:pPr>
+        <w:ind w:left="1440" w:hanging="360"/>
+      </w:pPr>
+      <w:rPr>
+        <w:rFonts w:ascii="Calibri" w:eastAsiaTheme="minorHAnsi" w:hAnsi="Calibri" w:cs="Calibri" w:hint="default"/>
+      </w:rPr>
+    </w:lvl>
+    <w:lvl w:ilvl="1" w:tplc="04090003" w:tentative="1">
+      <w:start w:val="1"/>
+      <w:numFmt w:val="bullet"/>
+      <w:lvlText w:val="o"/>
+      <w:lvlJc w:val="left"/>
+      <w:pPr>
+        <w:ind w:left="2160" w:hanging="360"/>
+      </w:pPr>
+      <w:rPr>
+        <w:rFonts w:ascii="Courier New" w:hAnsi="Courier New" w:cs="Courier New" w:hint="default"/>
+      </w:rPr>
+    </w:lvl>
+    <w:lvl w:ilvl="2" w:tplc="04090005" w:tentative="1">
+      <w:start w:val="1"/>
+      <w:numFmt w:val="bullet"/>
+      <w:lvlText w:val=""/>
+      <w:lvlJc w:val="left"/>
+      <w:pPr>
+        <w:ind w:left="2880" w:hanging="360"/>
+      </w:pPr>
+      <w:rPr>
+        <w:rFonts w:ascii="Wingdings" w:hAnsi="Wingdings" w:hint="default"/>
+      </w:rPr>
+    </w:lvl>
+    <w:lvl w:ilvl="3" w:tplc="04090001" w:tentative="1">
+      <w:start w:val="1"/>
+      <w:numFmt w:val="bullet"/>
+      <w:lvlText w:val=""/>
+      <w:lvlJc w:val="left"/>
+      <w:pPr>
+        <w:ind w:left="3600" w:hanging="360"/>
+      </w:pPr>
+      <w:rPr>
+        <w:rFonts w:ascii="Symbol" w:hAnsi="Symbol" w:hint="default"/>
+      </w:rPr>
+    </w:lvl>
+    <w:lvl w:ilvl="4" w:tplc="04090003" w:tentative="1">
+      <w:start w:val="1"/>
+      <w:numFmt w:val="bullet"/>
+      <w:lvlText w:val="o"/>
+      <w:lvlJc w:val="left"/>
+      <w:pPr>
+        <w:ind w:left="4320" w:hanging="360"/>
+      </w:pPr>
+      <w:rPr>
+        <w:rFonts w:ascii="Courier New" w:hAnsi="Courier New" w:cs="Courier New" w:hint="default"/>
+      </w:rPr>
+    </w:lvl>
+    <w:lvl w:ilvl="5" w:tplc="04090005" w:tentative="1">
+      <w:start w:val="1"/>
+      <w:numFmt w:val="bullet"/>
+      <w:lvlText w:val=""/>
+      <w:lvlJc w:val="left"/>
+      <w:pPr>
+        <w:ind w:left="5040" w:hanging="360"/>
+      </w:pPr>
+      <w:rPr>
+        <w:rFonts w:ascii="Wingdings" w:hAnsi="Wingdings" w:hint="default"/>
+      </w:rPr>
+    </w:lvl>
+    <w:lvl w:ilvl="6" w:tplc="04090001" w:tentative="1">
+      <w:start w:val="1"/>
+      <w:numFmt w:val="bullet"/>
+      <w:lvlText w:val=""/>
+      <w:lvlJc w:val="left"/>
+      <w:pPr>
+        <w:ind w:left="5760" w:hanging="360"/>
+      </w:pPr>
+      <w:rPr>
+        <w:rFonts w:ascii="Symbol" w:hAnsi="Symbol" w:hint="default"/>
+      </w:rPr>
+    </w:lvl>
+    <w:lvl w:ilvl="7" w:tplc="04090003" w:tentative="1">
+      <w:start w:val="1"/>
+      <w:numFmt w:val="bullet"/>
+      <w:lvlText w:val="o"/>
+      <w:lvlJc w:val="left"/>
+      <w:pPr>
+        <w:ind w:left="6480" w:hanging="360"/>
+      </w:pPr>
+      <w:rPr>
+        <w:rFonts w:ascii="Courier New" w:hAnsi="Courier New" w:cs="Courier New" w:hint="default"/>
+      </w:rPr>
+    </w:lvl>
+    <w:lvl w:ilvl="8" w:tplc="04090005" w:tentative="1">
+      <w:start w:val="1"/>
+      <w:numFmt w:val="bullet"/>
+      <w:lvlText w:val=""/>
+      <w:lvlJc w:val="left"/>
+      <w:pPr>
+        <w:ind w:left="7200" w:hanging="360"/>
       </w:pPr>
       <w:rPr>
         <w:rFonts w:ascii="Wingdings" w:hAnsi="Wingdings" w:hint="default"/>
@@ -3562,43 +3959,55 @@
     <w:abstractNumId w:val="0"/>
   </w:num>
   <w:num w:numId="11" w16cid:durableId="1912813914">
-    <w:abstractNumId w:val="16"/>
+    <w:abstractNumId w:val="17"/>
   </w:num>
   <w:num w:numId="12" w16cid:durableId="991563945">
     <w:abstractNumId w:val="11"/>
   </w:num>
   <w:num w:numId="13" w16cid:durableId="186021745">
-    <w:abstractNumId w:val="17"/>
+    <w:abstractNumId w:val="19"/>
   </w:num>
   <w:num w:numId="14" w16cid:durableId="2143573914">
-    <w:abstractNumId w:val="22"/>
+    <w:abstractNumId w:val="25"/>
   </w:num>
   <w:num w:numId="15" w16cid:durableId="829562987">
-    <w:abstractNumId w:val="13"/>
+    <w:abstractNumId w:val="14"/>
   </w:num>
   <w:num w:numId="16" w16cid:durableId="2011784924">
-    <w:abstractNumId w:val="20"/>
+    <w:abstractNumId w:val="23"/>
   </w:num>
   <w:num w:numId="17" w16cid:durableId="1573202864">
-    <w:abstractNumId w:val="21"/>
+    <w:abstractNumId w:val="24"/>
   </w:num>
   <w:num w:numId="18" w16cid:durableId="243271238">
     <w:abstractNumId w:val="12"/>
   </w:num>
   <w:num w:numId="19" w16cid:durableId="970938222">
-    <w:abstractNumId w:val="19"/>
+    <w:abstractNumId w:val="22"/>
   </w:num>
   <w:num w:numId="20" w16cid:durableId="1679383796">
-    <w:abstractNumId w:val="15"/>
+    <w:abstractNumId w:val="16"/>
   </w:num>
   <w:num w:numId="21" w16cid:durableId="1530222803">
     <w:abstractNumId w:val="10"/>
   </w:num>
   <w:num w:numId="22" w16cid:durableId="890381585">
+    <w:abstractNumId w:val="20"/>
+  </w:num>
+  <w:num w:numId="23" w16cid:durableId="733048711">
+    <w:abstractNumId w:val="15"/>
+  </w:num>
+  <w:num w:numId="24" w16cid:durableId="1329014534">
+    <w:abstractNumId w:val="26"/>
+  </w:num>
+  <w:num w:numId="25" w16cid:durableId="1959681543">
+    <w:abstractNumId w:val="13"/>
+  </w:num>
+  <w:num w:numId="26" w16cid:durableId="1938706671">
     <w:abstractNumId w:val="18"/>
   </w:num>
-  <w:num w:numId="23" w16cid:durableId="733048711">
-    <w:abstractNumId w:val="14"/>
+  <w:num w:numId="27" w16cid:durableId="1794136363">
+    <w:abstractNumId w:val="21"/>
   </w:num>
 </w:numbering>
 </file>
@@ -15186,7 +15595,6 @@
     <w:name w:val="List Paragraph"/>
     <w:basedOn w:val="Normal"/>
     <w:uiPriority w:val="34"/>
-    <w:semiHidden/>
     <w:unhideWhenUsed/>
     <w:qFormat/>
     <w:rsid w:val="00AA75F6"/>
@@ -29110,7 +29518,6 @@
     <w:sig w:usb0="00000287" w:usb1="00000000" w:usb2="00000000" w:usb3="00000000" w:csb0="0000009F" w:csb1="00000000"/>
   </w:font>
   <w:font w:name="Segoe UI">
-    <w:altName w:val="Sylfaen"/>
     <w:panose1 w:val="020B0502040204020203"/>
     <w:charset w:val="00"/>
     <w:family w:val="swiss"/>
@@ -29152,6 +29559,8 @@
     <w:rsidRoot w:val="00174F8E"/>
     <w:rsid w:val="00174F8E"/>
     <w:rsid w:val="00890611"/>
+    <w:rsid w:val="00B41399"/>
+    <w:rsid w:val="00CA46C6"/>
   </w:rsids>
   <m:mathPr>
     <m:mathFont m:val="Cambria Math"/>
@@ -29612,6 +30021,14 @@
   <w:style w:type="paragraph" w:customStyle="1" w:styleId="FCE06E1594E74429A674596D3D8926BD">
     <w:name w:val="FCE06E1594E74429A674596D3D8926BD"/>
   </w:style>
+  <w:style w:type="paragraph" w:customStyle="1" w:styleId="57E2FC664B264C6A9B3FF3C41BB641F8">
+    <w:name w:val="57E2FC664B264C6A9B3FF3C41BB641F8"/>
+    <w:rsid w:val="00B41399"/>
+  </w:style>
+  <w:style w:type="paragraph" w:customStyle="1" w:styleId="520D05B2D02049F4A9806E9CBF703146">
+    <w:name w:val="520D05B2D02049F4A9806E9CBF703146"/>
+    <w:rsid w:val="00B41399"/>
+  </w:style>
 </w:styles>
 </file>
 

--- a/docs/Resume.docx
+++ b/docs/Resume.docx
@@ -1550,8 +1550,7 @@
             <w:pPr>
               <w:pStyle w:val="Heading4"/>
               <w:rPr>
-                <w:color w:val="FF0000"/>
-                <w:u w:val="single"/>
+                <w:color w:val="000000" w:themeColor="text1"/>
               </w:rPr>
             </w:pPr>
             <w:hyperlink r:id="rId12" w:history="1">
@@ -1565,6 +1564,44 @@
                 <w:t>Brotherhood</w:t>
               </w:r>
             </w:hyperlink>
+            <w:r>
+              <w:rPr>
+                <w:rStyle w:val="Hyperlink"/>
+                <w:color w:val="FF0000"/>
+                <w:sz w:val="26"/>
+                <w:szCs w:val="26"/>
+                <w:u w:val="none"/>
+              </w:rPr>
+              <w:t xml:space="preserve"> </w:t>
+            </w:r>
+            <w:r>
+              <w:rPr>
+                <w:rStyle w:val="Hyperlink"/>
+                <w:color w:val="000000" w:themeColor="text1"/>
+                <w:sz w:val="26"/>
+                <w:szCs w:val="26"/>
+                <w:u w:val="none"/>
+              </w:rPr>
+              <w:t xml:space="preserve">– </w:t>
+            </w:r>
+            <w:r>
+              <w:rPr>
+                <w:rStyle w:val="Heading2Char"/>
+              </w:rPr>
+              <w:t>L</w:t>
+            </w:r>
+            <w:r>
+              <w:rPr>
+                <w:rStyle w:val="Heading2Char"/>
+              </w:rPr>
+              <w:t>e</w:t>
+            </w:r>
+            <w:r>
+              <w:rPr>
+                <w:rStyle w:val="Heading2Char"/>
+              </w:rPr>
+              <w:t>ad Game Designer/Developer</w:t>
+            </w:r>
           </w:p>
           <w:p>
             <w:r>
@@ -1583,8 +1620,7 @@
             <w:pPr>
               <w:pStyle w:val="Heading4"/>
               <w:rPr>
-                <w:color w:val="FF0000"/>
-                <w:u w:val="single"/>
+                <w:color w:val="000000" w:themeColor="text1"/>
               </w:rPr>
             </w:pPr>
             <w:hyperlink r:id="rId13" w:history="1">
@@ -1598,6 +1634,44 @@
                 <w:t>Pandemonium</w:t>
               </w:r>
             </w:hyperlink>
+            <w:r>
+              <w:rPr>
+                <w:rStyle w:val="Hyperlink"/>
+                <w:color w:val="FF0000"/>
+                <w:sz w:val="26"/>
+                <w:szCs w:val="26"/>
+                <w:u w:val="none"/>
+              </w:rPr>
+              <w:t xml:space="preserve"> </w:t>
+            </w:r>
+            <w:r>
+              <w:rPr>
+                <w:rStyle w:val="Hyperlink"/>
+                <w:color w:val="000000" w:themeColor="text1"/>
+                <w:sz w:val="26"/>
+                <w:szCs w:val="26"/>
+                <w:u w:val="none"/>
+              </w:rPr>
+              <w:t xml:space="preserve">– </w:t>
+            </w:r>
+            <w:r>
+              <w:rPr>
+                <w:rStyle w:val="Heading2Char"/>
+              </w:rPr>
+              <w:t>Lead G</w:t>
+            </w:r>
+            <w:r>
+              <w:rPr>
+                <w:rStyle w:val="Heading2Char"/>
+              </w:rPr>
+              <w:t>a</w:t>
+            </w:r>
+            <w:r>
+              <w:rPr>
+                <w:rStyle w:val="Heading2Char"/>
+              </w:rPr>
+              <w:t>me Programmer</w:t>
+            </w:r>
           </w:p>
           <w:p>
             <w:pPr>
@@ -29559,6 +29633,7 @@
     <w:rsidRoot w:val="00174F8E"/>
     <w:rsid w:val="00174F8E"/>
     <w:rsid w:val="00890611"/>
+    <w:rsid w:val="009E5F16"/>
     <w:rsid w:val="00B41399"/>
     <w:rsid w:val="00CA46C6"/>
   </w:rsids>
@@ -30021,14 +30096,6 @@
   <w:style w:type="paragraph" w:customStyle="1" w:styleId="FCE06E1594E74429A674596D3D8926BD">
     <w:name w:val="FCE06E1594E74429A674596D3D8926BD"/>
   </w:style>
-  <w:style w:type="paragraph" w:customStyle="1" w:styleId="57E2FC664B264C6A9B3FF3C41BB641F8">
-    <w:name w:val="57E2FC664B264C6A9B3FF3C41BB641F8"/>
-    <w:rsid w:val="00B41399"/>
-  </w:style>
-  <w:style w:type="paragraph" w:customStyle="1" w:styleId="520D05B2D02049F4A9806E9CBF703146">
-    <w:name w:val="520D05B2D02049F4A9806E9CBF703146"/>
-    <w:rsid w:val="00B41399"/>
-  </w:style>
 </w:styles>
 </file>
 

--- a/docs/Resume.docx
+++ b/docs/Resume.docx
@@ -1038,31 +1038,7 @@
                   <w:szCs w:val="21"/>
                   <w:shd w:val="clear" w:color="auto" w:fill="FFFFFF"/>
                 </w:rPr>
-                <w:t xml:space="preserve">Attack the Block: </w:t>
-              </w:r>
-              <w:proofErr w:type="spellStart"/>
-              <w:r>
-                <w:rPr>
-                  <w:rStyle w:val="normaltextrun"/>
-                  <w:rFonts w:asciiTheme="minorHAnsi" w:eastAsiaTheme="majorEastAsia" w:hAnsiTheme="minorHAnsi" w:cs="Calibri"/>
-                  <w:color w:val="404040" w:themeColor="text1" w:themeTint="BF"/>
-                  <w:sz w:val="21"/>
-                  <w:szCs w:val="21"/>
-                  <w:shd w:val="clear" w:color="auto" w:fill="FFFFFF"/>
-                </w:rPr>
-                <w:t>Shoot'em</w:t>
-              </w:r>
-              <w:proofErr w:type="spellEnd"/>
-              <w:r>
-                <w:rPr>
-                  <w:rStyle w:val="normaltextrun"/>
-                  <w:rFonts w:asciiTheme="minorHAnsi" w:eastAsiaTheme="majorEastAsia" w:hAnsiTheme="minorHAnsi" w:cs="Calibri"/>
-                  <w:color w:val="404040" w:themeColor="text1" w:themeTint="BF"/>
-                  <w:sz w:val="21"/>
-                  <w:szCs w:val="21"/>
-                  <w:shd w:val="clear" w:color="auto" w:fill="FFFFFF"/>
-                </w:rPr>
-                <w:t xml:space="preserve"> Up</w:t>
+                <w:t>Attack the Block: Shoot'em Up</w:t>
               </w:r>
             </w:hyperlink>
             <w:r>
@@ -1670,6 +1646,12 @@
               <w:rPr>
                 <w:rStyle w:val="Heading2Char"/>
               </w:rPr>
+              <w:t>w</w:t>
+            </w:r>
+            <w:r>
+              <w:rPr>
+                <w:rStyle w:val="Heading2Char"/>
+              </w:rPr>
               <w:t>me Programmer</w:t>
             </w:r>
           </w:p>
@@ -29632,8 +29614,8 @@
   <w:rsids>
     <w:rsidRoot w:val="00174F8E"/>
     <w:rsid w:val="00174F8E"/>
+    <w:rsid w:val="0044436A"/>
     <w:rsid w:val="00890611"/>
-    <w:rsid w:val="009E5F16"/>
     <w:rsid w:val="00B41399"/>
     <w:rsid w:val="00CA46C6"/>
   </w:rsids>

--- a/docs/Resume.docx
+++ b/docs/Resume.docx
@@ -1581,15 +1581,12 @@
           </w:p>
           <w:p>
             <w:r>
-              <w:t>Innovation Award RPI Game Fest 2020</w:t>
+              <w:t>2D Puzzle Game</w:t>
             </w:r>
           </w:p>
           <w:p>
-            <w:pPr>
-              <w:pStyle w:val="NoSpacing"/>
-            </w:pPr>
             <w:r>
-              <w:t>Audience Choice Award Finalist RPI Game Fest 2020</w:t>
+              <w:t>Innovation Award RPI Game Fest 2020</w:t>
             </w:r>
           </w:p>
           <w:p>
@@ -1646,12 +1643,6 @@
               <w:rPr>
                 <w:rStyle w:val="Heading2Char"/>
               </w:rPr>
-              <w:t>w</w:t>
-            </w:r>
-            <w:r>
-              <w:rPr>
-                <w:rStyle w:val="Heading2Char"/>
-              </w:rPr>
               <w:t>me Programmer</w:t>
             </w:r>
           </w:p>
@@ -1660,7 +1651,15 @@
               <w:pStyle w:val="NoSpacing"/>
             </w:pPr>
             <w:r>
-              <w:t>3D Third-person shooter Physics – based game</w:t>
+              <w:t>3D Third-person shooter Physics-based game</w:t>
+            </w:r>
+          </w:p>
+          <w:p>
+            <w:pPr>
+              <w:pStyle w:val="NoSpacing"/>
+            </w:pPr>
+            <w:r>
+              <w:t>Collaborated with 4 members</w:t>
             </w:r>
           </w:p>
         </w:tc>
@@ -29615,6 +29614,7 @@
     <w:rsidRoot w:val="00174F8E"/>
     <w:rsid w:val="00174F8E"/>
     <w:rsid w:val="0044436A"/>
+    <w:rsid w:val="00830ECF"/>
     <w:rsid w:val="00890611"/>
     <w:rsid w:val="00B41399"/>
     <w:rsid w:val="00CA46C6"/>

--- a/docs/Resume.docx
+++ b/docs/Resume.docx
@@ -1,6 +1,6 @@
 
 <file path=word/document.xml><?xml version="1.0" encoding="utf-8"?>
-<w:document xmlns:wpc="http://schemas.microsoft.com/office/word/2010/wordprocessingCanvas" xmlns:cx="http://schemas.microsoft.com/office/drawing/2014/chartex" xmlns:cx1="http://schemas.microsoft.com/office/drawing/2015/9/8/chartex" xmlns:cx2="http://schemas.microsoft.com/office/drawing/2015/10/21/chartex" xmlns:cx3="http://schemas.microsoft.com/office/drawing/2016/5/9/chartex" xmlns:cx4="http://schemas.microsoft.com/office/drawing/2016/5/10/chartex" xmlns:cx5="http://schemas.microsoft.com/office/drawing/2016/5/11/chartex" xmlns:cx6="http://schemas.microsoft.com/office/drawing/2016/5/12/chartex" xmlns:cx7="http://schemas.microsoft.com/office/drawing/2016/5/13/chartex" xmlns:cx8="http://schemas.microsoft.com/office/drawing/2016/5/14/chartex" xmlns:mc="http://schemas.openxmlformats.org/markup-compatibility/2006" xmlns:aink="http://schemas.microsoft.com/office/drawing/2016/ink" xmlns:am3d="http://schemas.microsoft.com/office/drawing/2017/model3d" xmlns:o="urn:schemas-microsoft-com:office:office" xmlns:r="http://schemas.openxmlformats.org/officeDocument/2006/relationships" xmlns:m="http://schemas.openxmlformats.org/officeDocument/2006/math" xmlns:v="urn:schemas-microsoft-com:vml" xmlns:wp14="http://schemas.microsoft.com/office/word/2010/wordprocessingDrawing" xmlns:wp="http://schemas.openxmlformats.org/drawingml/2006/wordprocessingDrawing" xmlns:w10="urn:schemas-microsoft-com:office:word" xmlns:w="http://schemas.openxmlformats.org/wordprocessingml/2006/main" xmlns:w14="http://schemas.microsoft.com/office/word/2010/wordml" xmlns:w15="http://schemas.microsoft.com/office/word/2012/wordml" xmlns:w16cex="http://schemas.microsoft.com/office/word/2018/wordml/cex" xmlns:w16cid="http://schemas.microsoft.com/office/word/2016/wordml/cid" xmlns:w16="http://schemas.microsoft.com/office/word/2018/wordml" xmlns:w16sdtdh="http://schemas.microsoft.com/office/word/2020/wordml/sdtdatahash" xmlns:w16se="http://schemas.microsoft.com/office/word/2015/wordml/symex" xmlns:wpg="http://schemas.microsoft.com/office/word/2010/wordprocessingGroup" xmlns:wpi="http://schemas.microsoft.com/office/word/2010/wordprocessingInk" xmlns:wne="http://schemas.microsoft.com/office/word/2006/wordml" xmlns:wps="http://schemas.microsoft.com/office/word/2010/wordprocessingShape" mc:Ignorable="w14 w15 w16se w16cid w16 w16cex w16sdtdh wp14">
+<w:document xmlns:wpc="http://schemas.microsoft.com/office/word/2010/wordprocessingCanvas" xmlns:cx="http://schemas.microsoft.com/office/drawing/2014/chartex" xmlns:cx1="http://schemas.microsoft.com/office/drawing/2015/9/8/chartex" xmlns:cx2="http://schemas.microsoft.com/office/drawing/2015/10/21/chartex" xmlns:cx3="http://schemas.microsoft.com/office/drawing/2016/5/9/chartex" xmlns:cx4="http://schemas.microsoft.com/office/drawing/2016/5/10/chartex" xmlns:cx5="http://schemas.microsoft.com/office/drawing/2016/5/11/chartex" xmlns:cx6="http://schemas.microsoft.com/office/drawing/2016/5/12/chartex" xmlns:cx7="http://schemas.microsoft.com/office/drawing/2016/5/13/chartex" xmlns:cx8="http://schemas.microsoft.com/office/drawing/2016/5/14/chartex" xmlns:mc="http://schemas.openxmlformats.org/markup-compatibility/2006" xmlns:aink="http://schemas.microsoft.com/office/drawing/2016/ink" xmlns:am3d="http://schemas.microsoft.com/office/drawing/2017/model3d" xmlns:o="urn:schemas-microsoft-com:office:office" xmlns:oel="http://schemas.microsoft.com/office/2019/extlst" xmlns:r="http://schemas.openxmlformats.org/officeDocument/2006/relationships" xmlns:m="http://schemas.openxmlformats.org/officeDocument/2006/math" xmlns:v="urn:schemas-microsoft-com:vml" xmlns:wp14="http://schemas.microsoft.com/office/word/2010/wordprocessingDrawing" xmlns:wp="http://schemas.openxmlformats.org/drawingml/2006/wordprocessingDrawing" xmlns:w10="urn:schemas-microsoft-com:office:word" xmlns:w="http://schemas.openxmlformats.org/wordprocessingml/2006/main" xmlns:w14="http://schemas.microsoft.com/office/word/2010/wordml" xmlns:w15="http://schemas.microsoft.com/office/word/2012/wordml" xmlns:w16cex="http://schemas.microsoft.com/office/word/2018/wordml/cex" xmlns:w16cid="http://schemas.microsoft.com/office/word/2016/wordml/cid" xmlns:w16="http://schemas.microsoft.com/office/word/2018/wordml" xmlns:w16sdtdh="http://schemas.microsoft.com/office/word/2020/wordml/sdtdatahash" xmlns:w16se="http://schemas.microsoft.com/office/word/2015/wordml/symex" xmlns:wpg="http://schemas.microsoft.com/office/word/2010/wordprocessingGroup" xmlns:wpi="http://schemas.microsoft.com/office/word/2010/wordprocessingInk" xmlns:wne="http://schemas.microsoft.com/office/word/2006/wordml" xmlns:wps="http://schemas.microsoft.com/office/word/2010/wordprocessingShape" mc:Ignorable="w14 w15 w16se w16cid w16 w16cex w16sdtdh wp14">
   <w:body>
     <w:tbl>
       <w:tblPr>
@@ -562,7 +562,7 @@
                 <w:rFonts w:eastAsia="Times New Roman" w:cs="Calibri"/>
                 <w:color w:val="404040" w:themeColor="text1" w:themeTint="BF"/>
               </w:rPr>
-              <w:t>System balancing</w:t>
+              <w:t xml:space="preserve">Calculus </w:t>
             </w:r>
           </w:p>
           <w:p>
@@ -584,7 +584,7 @@
                 <w:rFonts w:eastAsia="Times New Roman" w:cs="Calibri"/>
                 <w:color w:val="404040" w:themeColor="text1" w:themeTint="BF"/>
               </w:rPr>
-              <w:t>Rapid prototyping</w:t>
+              <w:t>Linear Algebra</w:t>
             </w:r>
           </w:p>
           <w:p>
@@ -1038,7 +1038,31 @@
                   <w:szCs w:val="21"/>
                   <w:shd w:val="clear" w:color="auto" w:fill="FFFFFF"/>
                 </w:rPr>
-                <w:t>Attack the Block: Shoot'em Up</w:t>
+                <w:t xml:space="preserve">Attack the Block: </w:t>
+              </w:r>
+              <w:proofErr w:type="spellStart"/>
+              <w:r>
+                <w:rPr>
+                  <w:rStyle w:val="normaltextrun"/>
+                  <w:rFonts w:asciiTheme="minorHAnsi" w:eastAsiaTheme="majorEastAsia" w:hAnsiTheme="minorHAnsi" w:cs="Calibri"/>
+                  <w:color w:val="404040" w:themeColor="text1" w:themeTint="BF"/>
+                  <w:sz w:val="21"/>
+                  <w:szCs w:val="21"/>
+                  <w:shd w:val="clear" w:color="auto" w:fill="FFFFFF"/>
+                </w:rPr>
+                <w:t>Shoot'em</w:t>
+              </w:r>
+              <w:proofErr w:type="spellEnd"/>
+              <w:r>
+                <w:rPr>
+                  <w:rStyle w:val="normaltextrun"/>
+                  <w:rFonts w:asciiTheme="minorHAnsi" w:eastAsiaTheme="majorEastAsia" w:hAnsiTheme="minorHAnsi" w:cs="Calibri"/>
+                  <w:color w:val="404040" w:themeColor="text1" w:themeTint="BF"/>
+                  <w:sz w:val="21"/>
+                  <w:szCs w:val="21"/>
+                  <w:shd w:val="clear" w:color="auto" w:fill="FFFFFF"/>
+                </w:rPr>
+                <w:t xml:space="preserve"> Up</w:t>
               </w:r>
             </w:hyperlink>
             <w:r>
@@ -1488,9 +1512,6 @@
               <w:pStyle w:val="Heading4"/>
             </w:pPr>
             <w:r>
-              <w:t>Ma</w:t>
-            </w:r>
-            <w:r>
               <w:t>BA in game Design and development</w:t>
             </w:r>
           </w:p>
@@ -1667,7 +1688,6 @@
     </w:tbl>
     <w:p/>
     <w:p/>
-    <w:p/>
     <w:sectPr>
       <w:pgSz w:w="12240" w:h="15840"/>
       <w:pgMar w:top="720" w:right="720" w:bottom="720" w:left="720" w:header="576" w:footer="0" w:gutter="0"/>
@@ -1680,7 +1700,7 @@
 </file>
 
 <file path=word/endnotes.xml><?xml version="1.0" encoding="utf-8"?>
-<w:endnotes xmlns:wpc="http://schemas.microsoft.com/office/word/2010/wordprocessingCanvas" xmlns:cx="http://schemas.microsoft.com/office/drawing/2014/chartex" xmlns:cx1="http://schemas.microsoft.com/office/drawing/2015/9/8/chartex" xmlns:cx2="http://schemas.microsoft.com/office/drawing/2015/10/21/chartex" xmlns:cx3="http://schemas.microsoft.com/office/drawing/2016/5/9/chartex" xmlns:cx4="http://schemas.microsoft.com/office/drawing/2016/5/10/chartex" xmlns:cx5="http://schemas.microsoft.com/office/drawing/2016/5/11/chartex" xmlns:cx6="http://schemas.microsoft.com/office/drawing/2016/5/12/chartex" xmlns:cx7="http://schemas.microsoft.com/office/drawing/2016/5/13/chartex" xmlns:cx8="http://schemas.microsoft.com/office/drawing/2016/5/14/chartex" xmlns:mc="http://schemas.openxmlformats.org/markup-compatibility/2006" xmlns:aink="http://schemas.microsoft.com/office/drawing/2016/ink" xmlns:am3d="http://schemas.microsoft.com/office/drawing/2017/model3d" xmlns:o="urn:schemas-microsoft-com:office:office" xmlns:r="http://schemas.openxmlformats.org/officeDocument/2006/relationships" xmlns:m="http://schemas.openxmlformats.org/officeDocument/2006/math" xmlns:v="urn:schemas-microsoft-com:vml" xmlns:wp14="http://schemas.microsoft.com/office/word/2010/wordprocessingDrawing" xmlns:wp="http://schemas.openxmlformats.org/drawingml/2006/wordprocessingDrawing" xmlns:w10="urn:schemas-microsoft-com:office:word" xmlns:w="http://schemas.openxmlformats.org/wordprocessingml/2006/main" xmlns:w14="http://schemas.microsoft.com/office/word/2010/wordml" xmlns:w15="http://schemas.microsoft.com/office/word/2012/wordml" xmlns:w16cex="http://schemas.microsoft.com/office/word/2018/wordml/cex" xmlns:w16cid="http://schemas.microsoft.com/office/word/2016/wordml/cid" xmlns:w16="http://schemas.microsoft.com/office/word/2018/wordml" xmlns:w16sdtdh="http://schemas.microsoft.com/office/word/2020/wordml/sdtdatahash" xmlns:w16se="http://schemas.microsoft.com/office/word/2015/wordml/symex" xmlns:wpg="http://schemas.microsoft.com/office/word/2010/wordprocessingGroup" xmlns:wpi="http://schemas.microsoft.com/office/word/2010/wordprocessingInk" xmlns:wne="http://schemas.microsoft.com/office/word/2006/wordml" xmlns:wps="http://schemas.microsoft.com/office/word/2010/wordprocessingShape" mc:Ignorable="w14 w15 w16se w16cid w16 w16cex w16sdtdh wp14">
+<w:endnotes xmlns:wpc="http://schemas.microsoft.com/office/word/2010/wordprocessingCanvas" xmlns:cx="http://schemas.microsoft.com/office/drawing/2014/chartex" xmlns:cx1="http://schemas.microsoft.com/office/drawing/2015/9/8/chartex" xmlns:cx2="http://schemas.microsoft.com/office/drawing/2015/10/21/chartex" xmlns:cx3="http://schemas.microsoft.com/office/drawing/2016/5/9/chartex" xmlns:cx4="http://schemas.microsoft.com/office/drawing/2016/5/10/chartex" xmlns:cx5="http://schemas.microsoft.com/office/drawing/2016/5/11/chartex" xmlns:cx6="http://schemas.microsoft.com/office/drawing/2016/5/12/chartex" xmlns:cx7="http://schemas.microsoft.com/office/drawing/2016/5/13/chartex" xmlns:cx8="http://schemas.microsoft.com/office/drawing/2016/5/14/chartex" xmlns:mc="http://schemas.openxmlformats.org/markup-compatibility/2006" xmlns:aink="http://schemas.microsoft.com/office/drawing/2016/ink" xmlns:am3d="http://schemas.microsoft.com/office/drawing/2017/model3d" xmlns:o="urn:schemas-microsoft-com:office:office" xmlns:oel="http://schemas.microsoft.com/office/2019/extlst" xmlns:r="http://schemas.openxmlformats.org/officeDocument/2006/relationships" xmlns:m="http://schemas.openxmlformats.org/officeDocument/2006/math" xmlns:v="urn:schemas-microsoft-com:vml" xmlns:wp14="http://schemas.microsoft.com/office/word/2010/wordprocessingDrawing" xmlns:wp="http://schemas.openxmlformats.org/drawingml/2006/wordprocessingDrawing" xmlns:w10="urn:schemas-microsoft-com:office:word" xmlns:w="http://schemas.openxmlformats.org/wordprocessingml/2006/main" xmlns:w14="http://schemas.microsoft.com/office/word/2010/wordml" xmlns:w15="http://schemas.microsoft.com/office/word/2012/wordml" xmlns:w16cex="http://schemas.microsoft.com/office/word/2018/wordml/cex" xmlns:w16cid="http://schemas.microsoft.com/office/word/2016/wordml/cid" xmlns:w16="http://schemas.microsoft.com/office/word/2018/wordml" xmlns:w16sdtdh="http://schemas.microsoft.com/office/word/2020/wordml/sdtdatahash" xmlns:w16se="http://schemas.microsoft.com/office/word/2015/wordml/symex" xmlns:wpg="http://schemas.microsoft.com/office/word/2010/wordprocessingGroup" xmlns:wpi="http://schemas.microsoft.com/office/word/2010/wordprocessingInk" xmlns:wne="http://schemas.microsoft.com/office/word/2006/wordml" xmlns:wps="http://schemas.microsoft.com/office/word/2010/wordprocessingShape" mc:Ignorable="w14 w15 w16se w16cid w16 w16cex w16sdtdh wp14">
   <w:endnote w:type="separator" w:id="-1">
     <w:p>
       <w:pPr>
@@ -1705,7 +1725,7 @@
 </file>
 
 <file path=word/footnotes.xml><?xml version="1.0" encoding="utf-8"?>
-<w:footnotes xmlns:wpc="http://schemas.microsoft.com/office/word/2010/wordprocessingCanvas" xmlns:cx="http://schemas.microsoft.com/office/drawing/2014/chartex" xmlns:cx1="http://schemas.microsoft.com/office/drawing/2015/9/8/chartex" xmlns:cx2="http://schemas.microsoft.com/office/drawing/2015/10/21/chartex" xmlns:cx3="http://schemas.microsoft.com/office/drawing/2016/5/9/chartex" xmlns:cx4="http://schemas.microsoft.com/office/drawing/2016/5/10/chartex" xmlns:cx5="http://schemas.microsoft.com/office/drawing/2016/5/11/chartex" xmlns:cx6="http://schemas.microsoft.com/office/drawing/2016/5/12/chartex" xmlns:cx7="http://schemas.microsoft.com/office/drawing/2016/5/13/chartex" xmlns:cx8="http://schemas.microsoft.com/office/drawing/2016/5/14/chartex" xmlns:mc="http://schemas.openxmlformats.org/markup-compatibility/2006" xmlns:aink="http://schemas.microsoft.com/office/drawing/2016/ink" xmlns:am3d="http://schemas.microsoft.com/office/drawing/2017/model3d" xmlns:o="urn:schemas-microsoft-com:office:office" xmlns:r="http://schemas.openxmlformats.org/officeDocument/2006/relationships" xmlns:m="http://schemas.openxmlformats.org/officeDocument/2006/math" xmlns:v="urn:schemas-microsoft-com:vml" xmlns:wp14="http://schemas.microsoft.com/office/word/2010/wordprocessingDrawing" xmlns:wp="http://schemas.openxmlformats.org/drawingml/2006/wordprocessingDrawing" xmlns:w10="urn:schemas-microsoft-com:office:word" xmlns:w="http://schemas.openxmlformats.org/wordprocessingml/2006/main" xmlns:w14="http://schemas.microsoft.com/office/word/2010/wordml" xmlns:w15="http://schemas.microsoft.com/office/word/2012/wordml" xmlns:w16cex="http://schemas.microsoft.com/office/word/2018/wordml/cex" xmlns:w16cid="http://schemas.microsoft.com/office/word/2016/wordml/cid" xmlns:w16="http://schemas.microsoft.com/office/word/2018/wordml" xmlns:w16sdtdh="http://schemas.microsoft.com/office/word/2020/wordml/sdtdatahash" xmlns:w16se="http://schemas.microsoft.com/office/word/2015/wordml/symex" xmlns:wpg="http://schemas.microsoft.com/office/word/2010/wordprocessingGroup" xmlns:wpi="http://schemas.microsoft.com/office/word/2010/wordprocessingInk" xmlns:wne="http://schemas.microsoft.com/office/word/2006/wordml" xmlns:wps="http://schemas.microsoft.com/office/word/2010/wordprocessingShape" mc:Ignorable="w14 w15 w16se w16cid w16 w16cex w16sdtdh wp14">
+<w:footnotes xmlns:wpc="http://schemas.microsoft.com/office/word/2010/wordprocessingCanvas" xmlns:cx="http://schemas.microsoft.com/office/drawing/2014/chartex" xmlns:cx1="http://schemas.microsoft.com/office/drawing/2015/9/8/chartex" xmlns:cx2="http://schemas.microsoft.com/office/drawing/2015/10/21/chartex" xmlns:cx3="http://schemas.microsoft.com/office/drawing/2016/5/9/chartex" xmlns:cx4="http://schemas.microsoft.com/office/drawing/2016/5/10/chartex" xmlns:cx5="http://schemas.microsoft.com/office/drawing/2016/5/11/chartex" xmlns:cx6="http://schemas.microsoft.com/office/drawing/2016/5/12/chartex" xmlns:cx7="http://schemas.microsoft.com/office/drawing/2016/5/13/chartex" xmlns:cx8="http://schemas.microsoft.com/office/drawing/2016/5/14/chartex" xmlns:mc="http://schemas.openxmlformats.org/markup-compatibility/2006" xmlns:aink="http://schemas.microsoft.com/office/drawing/2016/ink" xmlns:am3d="http://schemas.microsoft.com/office/drawing/2017/model3d" xmlns:o="urn:schemas-microsoft-com:office:office" xmlns:oel="http://schemas.microsoft.com/office/2019/extlst" xmlns:r="http://schemas.openxmlformats.org/officeDocument/2006/relationships" xmlns:m="http://schemas.openxmlformats.org/officeDocument/2006/math" xmlns:v="urn:schemas-microsoft-com:vml" xmlns:wp14="http://schemas.microsoft.com/office/word/2010/wordprocessingDrawing" xmlns:wp="http://schemas.openxmlformats.org/drawingml/2006/wordprocessingDrawing" xmlns:w10="urn:schemas-microsoft-com:office:word" xmlns:w="http://schemas.openxmlformats.org/wordprocessingml/2006/main" xmlns:w14="http://schemas.microsoft.com/office/word/2010/wordml" xmlns:w15="http://schemas.microsoft.com/office/word/2012/wordml" xmlns:w16cex="http://schemas.microsoft.com/office/word/2018/wordml/cex" xmlns:w16cid="http://schemas.microsoft.com/office/word/2016/wordml/cid" xmlns:w16="http://schemas.microsoft.com/office/word/2018/wordml" xmlns:w16sdtdh="http://schemas.microsoft.com/office/word/2020/wordml/sdtdatahash" xmlns:w16se="http://schemas.microsoft.com/office/word/2015/wordml/symex" xmlns:wpg="http://schemas.microsoft.com/office/word/2010/wordprocessingGroup" xmlns:wpi="http://schemas.microsoft.com/office/word/2010/wordprocessingInk" xmlns:wne="http://schemas.microsoft.com/office/word/2006/wordml" xmlns:wps="http://schemas.microsoft.com/office/word/2010/wordprocessingShape" mc:Ignorable="w14 w15 w16se w16cid w16 w16cex w16sdtdh wp14">
   <w:footnote w:type="separator" w:id="-1">
     <w:p>
       <w:pPr>
@@ -1730,7 +1750,7 @@
 </file>
 
 <file path=word/numbering.xml><?xml version="1.0" encoding="utf-8"?>
-<w:numbering xmlns:wpc="http://schemas.microsoft.com/office/word/2010/wordprocessingCanvas" xmlns:cx="http://schemas.microsoft.com/office/drawing/2014/chartex" xmlns:cx1="http://schemas.microsoft.com/office/drawing/2015/9/8/chartex" xmlns:cx2="http://schemas.microsoft.com/office/drawing/2015/10/21/chartex" xmlns:cx3="http://schemas.microsoft.com/office/drawing/2016/5/9/chartex" xmlns:cx4="http://schemas.microsoft.com/office/drawing/2016/5/10/chartex" xmlns:cx5="http://schemas.microsoft.com/office/drawing/2016/5/11/chartex" xmlns:cx6="http://schemas.microsoft.com/office/drawing/2016/5/12/chartex" xmlns:cx7="http://schemas.microsoft.com/office/drawing/2016/5/13/chartex" xmlns:cx8="http://schemas.microsoft.com/office/drawing/2016/5/14/chartex" xmlns:mc="http://schemas.openxmlformats.org/markup-compatibility/2006" xmlns:aink="http://schemas.microsoft.com/office/drawing/2016/ink" xmlns:am3d="http://schemas.microsoft.com/office/drawing/2017/model3d" xmlns:o="urn:schemas-microsoft-com:office:office" xmlns:r="http://schemas.openxmlformats.org/officeDocument/2006/relationships" xmlns:m="http://schemas.openxmlformats.org/officeDocument/2006/math" xmlns:v="urn:schemas-microsoft-com:vml" xmlns:wp14="http://schemas.microsoft.com/office/word/2010/wordprocessingDrawing" xmlns:wp="http://schemas.openxmlformats.org/drawingml/2006/wordprocessingDrawing" xmlns:w10="urn:schemas-microsoft-com:office:word" xmlns:w="http://schemas.openxmlformats.org/wordprocessingml/2006/main" xmlns:w14="http://schemas.microsoft.com/office/word/2010/wordml" xmlns:w15="http://schemas.microsoft.com/office/word/2012/wordml" xmlns:w16cex="http://schemas.microsoft.com/office/word/2018/wordml/cex" xmlns:w16cid="http://schemas.microsoft.com/office/word/2016/wordml/cid" xmlns:w16="http://schemas.microsoft.com/office/word/2018/wordml" xmlns:w16sdtdh="http://schemas.microsoft.com/office/word/2020/wordml/sdtdatahash" xmlns:w16se="http://schemas.microsoft.com/office/word/2015/wordml/symex" xmlns:wpg="http://schemas.microsoft.com/office/word/2010/wordprocessingGroup" xmlns:wpi="http://schemas.microsoft.com/office/word/2010/wordprocessingInk" xmlns:wne="http://schemas.microsoft.com/office/word/2006/wordml" xmlns:wps="http://schemas.microsoft.com/office/word/2010/wordprocessingShape" mc:Ignorable="w14 w15 w16se w16cid w16 w16cex w16sdtdh wp14">
+<w:numbering xmlns:wpc="http://schemas.microsoft.com/office/word/2010/wordprocessingCanvas" xmlns:cx="http://schemas.microsoft.com/office/drawing/2014/chartex" xmlns:cx1="http://schemas.microsoft.com/office/drawing/2015/9/8/chartex" xmlns:cx2="http://schemas.microsoft.com/office/drawing/2015/10/21/chartex" xmlns:cx3="http://schemas.microsoft.com/office/drawing/2016/5/9/chartex" xmlns:cx4="http://schemas.microsoft.com/office/drawing/2016/5/10/chartex" xmlns:cx5="http://schemas.microsoft.com/office/drawing/2016/5/11/chartex" xmlns:cx6="http://schemas.microsoft.com/office/drawing/2016/5/12/chartex" xmlns:cx7="http://schemas.microsoft.com/office/drawing/2016/5/13/chartex" xmlns:cx8="http://schemas.microsoft.com/office/drawing/2016/5/14/chartex" xmlns:mc="http://schemas.openxmlformats.org/markup-compatibility/2006" xmlns:aink="http://schemas.microsoft.com/office/drawing/2016/ink" xmlns:am3d="http://schemas.microsoft.com/office/drawing/2017/model3d" xmlns:o="urn:schemas-microsoft-com:office:office" xmlns:oel="http://schemas.microsoft.com/office/2019/extlst" xmlns:r="http://schemas.openxmlformats.org/officeDocument/2006/relationships" xmlns:m="http://schemas.openxmlformats.org/officeDocument/2006/math" xmlns:v="urn:schemas-microsoft-com:vml" xmlns:wp14="http://schemas.microsoft.com/office/word/2010/wordprocessingDrawing" xmlns:wp="http://schemas.openxmlformats.org/drawingml/2006/wordprocessingDrawing" xmlns:w10="urn:schemas-microsoft-com:office:word" xmlns:w="http://schemas.openxmlformats.org/wordprocessingml/2006/main" xmlns:w14="http://schemas.microsoft.com/office/word/2010/wordml" xmlns:w15="http://schemas.microsoft.com/office/word/2012/wordml" xmlns:w16cex="http://schemas.microsoft.com/office/word/2018/wordml/cex" xmlns:w16cid="http://schemas.microsoft.com/office/word/2016/wordml/cid" xmlns:w16="http://schemas.microsoft.com/office/word/2018/wordml" xmlns:w16sdtdh="http://schemas.microsoft.com/office/word/2020/wordml/sdtdatahash" xmlns:w16se="http://schemas.microsoft.com/office/word/2015/wordml/symex" xmlns:wpg="http://schemas.microsoft.com/office/word/2010/wordprocessingGroup" xmlns:wpi="http://schemas.microsoft.com/office/word/2010/wordprocessingInk" xmlns:wne="http://schemas.microsoft.com/office/word/2006/wordml" xmlns:wps="http://schemas.microsoft.com/office/word/2010/wordprocessingShape" mc:Ignorable="w14 w15 w16se w16cid w16 w16cex w16sdtdh wp14">
   <w:abstractNum w:abstractNumId="0" w15:restartNumberingAfterBreak="0">
     <w:nsid w:val="FFFFFF7C"/>
     <w:multiLevelType w:val="singleLevel"/>
@@ -29412,7 +29432,7 @@
 </file>
 
 <file path=word/glossary/document.xml><?xml version="1.0" encoding="utf-8"?>
-<w:glossaryDocument xmlns:wpc="http://schemas.microsoft.com/office/word/2010/wordprocessingCanvas" xmlns:cx="http://schemas.microsoft.com/office/drawing/2014/chartex" xmlns:cx1="http://schemas.microsoft.com/office/drawing/2015/9/8/chartex" xmlns:cx2="http://schemas.microsoft.com/office/drawing/2015/10/21/chartex" xmlns:cx3="http://schemas.microsoft.com/office/drawing/2016/5/9/chartex" xmlns:cx4="http://schemas.microsoft.com/office/drawing/2016/5/10/chartex" xmlns:cx5="http://schemas.microsoft.com/office/drawing/2016/5/11/chartex" xmlns:cx6="http://schemas.microsoft.com/office/drawing/2016/5/12/chartex" xmlns:cx7="http://schemas.microsoft.com/office/drawing/2016/5/13/chartex" xmlns:cx8="http://schemas.microsoft.com/office/drawing/2016/5/14/chartex" xmlns:mc="http://schemas.openxmlformats.org/markup-compatibility/2006" xmlns:aink="http://schemas.microsoft.com/office/drawing/2016/ink" xmlns:am3d="http://schemas.microsoft.com/office/drawing/2017/model3d" xmlns:o="urn:schemas-microsoft-com:office:office" xmlns:r="http://schemas.openxmlformats.org/officeDocument/2006/relationships" xmlns:m="http://schemas.openxmlformats.org/officeDocument/2006/math" xmlns:v="urn:schemas-microsoft-com:vml" xmlns:wp14="http://schemas.microsoft.com/office/word/2010/wordprocessingDrawing" xmlns:wp="http://schemas.openxmlformats.org/drawingml/2006/wordprocessingDrawing" xmlns:w10="urn:schemas-microsoft-com:office:word" xmlns:w="http://schemas.openxmlformats.org/wordprocessingml/2006/main" xmlns:w14="http://schemas.microsoft.com/office/word/2010/wordml" xmlns:w15="http://schemas.microsoft.com/office/word/2012/wordml" xmlns:w16cex="http://schemas.microsoft.com/office/word/2018/wordml/cex" xmlns:w16cid="http://schemas.microsoft.com/office/word/2016/wordml/cid" xmlns:w16="http://schemas.microsoft.com/office/word/2018/wordml" xmlns:w16sdtdh="http://schemas.microsoft.com/office/word/2020/wordml/sdtdatahash" xmlns:w16se="http://schemas.microsoft.com/office/word/2015/wordml/symex" xmlns:wpg="http://schemas.microsoft.com/office/word/2010/wordprocessingGroup" xmlns:wpi="http://schemas.microsoft.com/office/word/2010/wordprocessingInk" xmlns:wne="http://schemas.microsoft.com/office/word/2006/wordml" xmlns:wps="http://schemas.microsoft.com/office/word/2010/wordprocessingShape" mc:Ignorable="w14 w15 w16se w16cid w16 w16cex w16sdtdh wp14">
+<w:glossaryDocument xmlns:wpc="http://schemas.microsoft.com/office/word/2010/wordprocessingCanvas" xmlns:cx="http://schemas.microsoft.com/office/drawing/2014/chartex" xmlns:cx1="http://schemas.microsoft.com/office/drawing/2015/9/8/chartex" xmlns:cx2="http://schemas.microsoft.com/office/drawing/2015/10/21/chartex" xmlns:cx3="http://schemas.microsoft.com/office/drawing/2016/5/9/chartex" xmlns:cx4="http://schemas.microsoft.com/office/drawing/2016/5/10/chartex" xmlns:cx5="http://schemas.microsoft.com/office/drawing/2016/5/11/chartex" xmlns:cx6="http://schemas.microsoft.com/office/drawing/2016/5/12/chartex" xmlns:cx7="http://schemas.microsoft.com/office/drawing/2016/5/13/chartex" xmlns:cx8="http://schemas.microsoft.com/office/drawing/2016/5/14/chartex" xmlns:mc="http://schemas.openxmlformats.org/markup-compatibility/2006" xmlns:aink="http://schemas.microsoft.com/office/drawing/2016/ink" xmlns:am3d="http://schemas.microsoft.com/office/drawing/2017/model3d" xmlns:o="urn:schemas-microsoft-com:office:office" xmlns:oel="http://schemas.microsoft.com/office/2019/extlst" xmlns:r="http://schemas.openxmlformats.org/officeDocument/2006/relationships" xmlns:m="http://schemas.openxmlformats.org/officeDocument/2006/math" xmlns:v="urn:schemas-microsoft-com:vml" xmlns:wp14="http://schemas.microsoft.com/office/word/2010/wordprocessingDrawing" xmlns:wp="http://schemas.openxmlformats.org/drawingml/2006/wordprocessingDrawing" xmlns:w10="urn:schemas-microsoft-com:office:word" xmlns:w="http://schemas.openxmlformats.org/wordprocessingml/2006/main" xmlns:w14="http://schemas.microsoft.com/office/word/2010/wordml" xmlns:w15="http://schemas.microsoft.com/office/word/2012/wordml" xmlns:w16cex="http://schemas.microsoft.com/office/word/2018/wordml/cex" xmlns:w16cid="http://schemas.microsoft.com/office/word/2016/wordml/cid" xmlns:w16="http://schemas.microsoft.com/office/word/2018/wordml" xmlns:w16sdtdh="http://schemas.microsoft.com/office/word/2020/wordml/sdtdatahash" xmlns:w16se="http://schemas.microsoft.com/office/word/2015/wordml/symex" xmlns:wpg="http://schemas.microsoft.com/office/word/2010/wordprocessingGroup" xmlns:wpi="http://schemas.microsoft.com/office/word/2010/wordprocessingInk" xmlns:wne="http://schemas.microsoft.com/office/word/2006/wordml" xmlns:wps="http://schemas.microsoft.com/office/word/2010/wordprocessingShape" mc:Ignorable="w14 w15 w16se w16cid w16 w16cex w16sdtdh wp14">
   <w:docParts>
     <w:docPart>
       <w:docPartPr>
@@ -29618,6 +29638,7 @@
     <w:rsid w:val="00890611"/>
     <w:rsid w:val="00B41399"/>
     <w:rsid w:val="00CA46C6"/>
+    <w:rsid w:val="00D07D44"/>
   </w:rsids>
   <m:mathPr>
     <m:mathFont m:val="Cambria Math"/>

--- a/docs/Resume.docx
+++ b/docs/Resume.docx
@@ -540,7 +540,7 @@
                 <w:rFonts w:eastAsia="Times New Roman" w:cs="Calibri"/>
                 <w:color w:val="404040" w:themeColor="text1" w:themeTint="BF"/>
               </w:rPr>
-              <w:t>Mobile Development games</w:t>
+              <w:t>Mobile Development</w:t>
             </w:r>
           </w:p>
           <w:p>
@@ -1038,31 +1038,7 @@
                   <w:szCs w:val="21"/>
                   <w:shd w:val="clear" w:color="auto" w:fill="FFFFFF"/>
                 </w:rPr>
-                <w:t xml:space="preserve">Attack the Block: </w:t>
-              </w:r>
-              <w:proofErr w:type="spellStart"/>
-              <w:r>
-                <w:rPr>
-                  <w:rStyle w:val="normaltextrun"/>
-                  <w:rFonts w:asciiTheme="minorHAnsi" w:eastAsiaTheme="majorEastAsia" w:hAnsiTheme="minorHAnsi" w:cs="Calibri"/>
-                  <w:color w:val="404040" w:themeColor="text1" w:themeTint="BF"/>
-                  <w:sz w:val="21"/>
-                  <w:szCs w:val="21"/>
-                  <w:shd w:val="clear" w:color="auto" w:fill="FFFFFF"/>
-                </w:rPr>
-                <w:t>Shoot'em</w:t>
-              </w:r>
-              <w:proofErr w:type="spellEnd"/>
-              <w:r>
-                <w:rPr>
-                  <w:rStyle w:val="normaltextrun"/>
-                  <w:rFonts w:asciiTheme="minorHAnsi" w:eastAsiaTheme="majorEastAsia" w:hAnsiTheme="minorHAnsi" w:cs="Calibri"/>
-                  <w:color w:val="404040" w:themeColor="text1" w:themeTint="BF"/>
-                  <w:sz w:val="21"/>
-                  <w:szCs w:val="21"/>
-                  <w:shd w:val="clear" w:color="auto" w:fill="FFFFFF"/>
-                </w:rPr>
-                <w:t xml:space="preserve"> Up</w:t>
+                <w:t>Attack the Block: Shoot'em Up</w:t>
               </w:r>
             </w:hyperlink>
             <w:r>
@@ -29633,6 +29609,7 @@
   <w:rsids>
     <w:rsidRoot w:val="00174F8E"/>
     <w:rsid w:val="00174F8E"/>
+    <w:rsid w:val="00383E70"/>
     <w:rsid w:val="0044436A"/>
     <w:rsid w:val="00830ECF"/>
     <w:rsid w:val="00890611"/>
